--- a/OppAffaire/Business Plan/Business Plan - killian.docx
+++ b/OppAffaire/Business Plan/Business Plan - killian.docx
@@ -1,6 +1,6 @@
 
 <file path=word/document.xml><?xml version="1.0" encoding="utf-8"?>
-<w:document xmlns:wpc="http://schemas.microsoft.com/office/word/2010/wordprocessingCanvas" xmlns:cx="http://schemas.microsoft.com/office/drawing/2014/chartex" xmlns:cx1="http://schemas.microsoft.com/office/drawing/2015/9/8/chartex" xmlns:cx2="http://schemas.microsoft.com/office/drawing/2015/10/21/chartex" xmlns:mc="http://schemas.openxmlformats.org/markup-compatibility/2006" xmlns:o="urn:schemas-microsoft-com:office:office" xmlns:r="http://schemas.openxmlformats.org/officeDocument/2006/relationships" xmlns:m="http://schemas.openxmlformats.org/officeDocument/2006/math" xmlns:v="urn:schemas-microsoft-com:vml" xmlns:wp14="http://schemas.microsoft.com/office/word/2010/wordprocessingDrawing" xmlns:wp="http://schemas.openxmlformats.org/drawingml/2006/wordprocessingDrawing" xmlns:w10="urn:schemas-microsoft-com:office:word" xmlns:w="http://schemas.openxmlformats.org/wordprocessingml/2006/main" xmlns:w14="http://schemas.microsoft.com/office/word/2010/wordml" xmlns:w15="http://schemas.microsoft.com/office/word/2012/wordml" xmlns:w16se="http://schemas.microsoft.com/office/word/2015/wordml/symex" xmlns:wpg="http://schemas.microsoft.com/office/word/2010/wordprocessingGroup" xmlns:wpi="http://schemas.microsoft.com/office/word/2010/wordprocessingInk" xmlns:wne="http://schemas.microsoft.com/office/word/2006/wordml" xmlns:wps="http://schemas.microsoft.com/office/word/2010/wordprocessingShape" mc:Ignorable="w14 w15 w16se wp14">
+<w:document xmlns:wpc="http://schemas.microsoft.com/office/word/2010/wordprocessingCanvas" xmlns:mc="http://schemas.openxmlformats.org/markup-compatibility/2006" xmlns:o="urn:schemas-microsoft-com:office:office" xmlns:r="http://schemas.openxmlformats.org/officeDocument/2006/relationships" xmlns:m="http://schemas.openxmlformats.org/officeDocument/2006/math" xmlns:v="urn:schemas-microsoft-com:vml" xmlns:wp14="http://schemas.microsoft.com/office/word/2010/wordprocessingDrawing" xmlns:wp="http://schemas.openxmlformats.org/drawingml/2006/wordprocessingDrawing" xmlns:w10="urn:schemas-microsoft-com:office:word" xmlns:w="http://schemas.openxmlformats.org/wordprocessingml/2006/main" xmlns:w14="http://schemas.microsoft.com/office/word/2010/wordml" xmlns:wpg="http://schemas.microsoft.com/office/word/2010/wordprocessingGroup" xmlns:wpi="http://schemas.microsoft.com/office/word/2010/wordprocessingInk" xmlns:wne="http://schemas.microsoft.com/office/word/2006/wordml" xmlns:wps="http://schemas.microsoft.com/office/word/2010/wordprocessingShape" mc:Ignorable="w14 wp14">
   <w:body>
     <w:p>
       <w:pPr>
@@ -72,7 +72,42 @@
           <w:sz w:val="24"/>
           <w:szCs w:val="24"/>
         </w:rPr>
-        <w:t>Le principe de notre logiciel est basé sur l’exploitation d’un stock d’images en 2 dimensions obtenues à partir d’un microscope à fluorescence, et renvoie une reconstitution 3D de l’objet étudié.</w:t>
+        <w:t>Le principe de notre logiciel est basé sur l’exploitation d’un stock d’images en 2 dimensions obtenues à partir d’un microscope à fluorescence, et renvoie une recon</w:t>
+      </w:r>
+      <w:r>
+        <w:rPr>
+          <w:sz w:val="24"/>
+          <w:szCs w:val="24"/>
+        </w:rPr>
+        <w:t xml:space="preserve">stitution 3D de l’objet étudié. Pour cela le microscope est </w:t>
+      </w:r>
+      <w:r>
+        <w:rPr>
+          <w:sz w:val="24"/>
+          <w:szCs w:val="24"/>
+        </w:rPr>
+        <w:t xml:space="preserve">suivi d’un réseau interférentiel. Ce stock d’images, </w:t>
+      </w:r>
+      <w:r>
+        <w:rPr>
+          <w:sz w:val="24"/>
+          <w:szCs w:val="24"/>
+        </w:rPr>
+        <w:t>composé d’images d’un même objet à des distances variables de l’objectif du microscope,</w:t>
+      </w:r>
+      <w:r>
+        <w:rPr>
+          <w:sz w:val="24"/>
+          <w:szCs w:val="24"/>
+        </w:rPr>
+        <w:t xml:space="preserve"> est alors analysé par traitement d’images et par analyse dans le domaine de Fourier. Ces analyses permettent de déterminer la position </w:t>
+      </w:r>
+      <w:r>
+        <w:rPr>
+          <w:sz w:val="24"/>
+          <w:szCs w:val="24"/>
+        </w:rPr>
+        <w:t>précise</w:t>
       </w:r>
       <w:r>
         <w:rPr>
@@ -86,20 +121,6 @@
           <w:sz w:val="24"/>
           <w:szCs w:val="24"/>
         </w:rPr>
-        <w:t>Le principe de notre logiciel est basé sur l’exploitation d’un stock d’images en 2 dimensions obtenues à partir d’un microscope à fluorescence</w:t>
-      </w:r>
-      <w:r>
-        <w:rPr>
-          <w:sz w:val="24"/>
-          <w:szCs w:val="24"/>
-        </w:rPr>
-        <w:t xml:space="preserve"> suivi d’un réseau interférentiel. Ce stock d’images, composé d’images d’un même objet à des distances variables de l’objectif du microscope, est alors analysé par traitement d’images et par analyse dans le domaine de Fourier. Ces analyses permettent de déterminer la position exacte </w:t>
-      </w:r>
-      <w:r>
-        <w:rPr>
-          <w:sz w:val="24"/>
-          <w:szCs w:val="24"/>
-        </w:rPr>
         <w:t>(et</w:t>
       </w:r>
       <w:r>
@@ -114,14 +135,42 @@
           <w:sz w:val="24"/>
           <w:szCs w:val="24"/>
         </w:rPr>
-        <w:t>exacte) de chaque point de la surface de l’organisme. Connaissant chacune de ces positions, il est alors possible de faire une reconstitution en 3 dimensions de l’organisme étudié avec une très grande précision. Notre logiciel renvoie cette reconstitution en haute résolution sous un format de données classique, ce qui permet alors l’exploitation facile de la reconstitution par d’autres systèmes.</w:t>
-      </w:r>
-      <w:r>
-        <w:rPr>
-          <w:sz w:val="24"/>
-          <w:szCs w:val="24"/>
-        </w:rPr>
-        <w:t xml:space="preserve"> </w:t>
+        <w:t>précise</w:t>
+      </w:r>
+      <w:r>
+        <w:rPr>
+          <w:sz w:val="24"/>
+          <w:szCs w:val="24"/>
+        </w:rPr>
+        <w:t>) de chaque point de la surface de l’o</w:t>
+      </w:r>
+      <w:r>
+        <w:rPr>
+          <w:sz w:val="24"/>
+          <w:szCs w:val="24"/>
+        </w:rPr>
+        <w:t>bjet étudié</w:t>
+      </w:r>
+      <w:r>
+        <w:rPr>
+          <w:sz w:val="24"/>
+          <w:szCs w:val="24"/>
+        </w:rPr>
+        <w:t xml:space="preserve">. Connaissant chacune de ces positions, il est alors possible de faire une reconstitution en 3 dimensions de </w:t>
+      </w:r>
+      <w:r>
+        <w:rPr>
+          <w:sz w:val="24"/>
+          <w:szCs w:val="24"/>
+        </w:rPr>
+        <w:t>l’objet</w:t>
+      </w:r>
+      <w:r>
+        <w:rPr>
+          <w:sz w:val="24"/>
+          <w:szCs w:val="24"/>
+        </w:rPr>
+        <w:t xml:space="preserve"> étudié avec une très grande précision. Notre logiciel renvoie cette reconstitution en haute résolution sous un format de données classique, ce qui permet alors l’exploitation facile de la reconstitution par d’autres systèmes.</w:t>
       </w:r>
     </w:p>
     <w:p>
@@ -137,7 +186,7 @@
           <w:noProof/>
           <w:sz w:val="24"/>
           <w:szCs w:val="24"/>
-          <w:lang w:eastAsia="fr-FR"/>
+          <w:lang w:eastAsia="ja-JP"/>
         </w:rPr>
         <mc:AlternateContent>
           <mc:Choice Requires="wpg">
@@ -145,10 +194,10 @@
               <wp:anchor distT="0" distB="0" distL="114300" distR="114300" simplePos="0" relativeHeight="251660288" behindDoc="0" locked="0" layoutInCell="1" allowOverlap="1" wp14:anchorId="0BFF92DB" wp14:editId="66B19EB1">
                 <wp:simplePos x="0" y="0"/>
                 <wp:positionH relativeFrom="margin">
-                  <wp:align>center</wp:align>
+                  <wp:posOffset>412115</wp:posOffset>
                 </wp:positionH>
                 <wp:positionV relativeFrom="paragraph">
-                  <wp:posOffset>624840</wp:posOffset>
+                  <wp:posOffset>843915</wp:posOffset>
                 </wp:positionV>
                 <wp:extent cx="4745990" cy="3714750"/>
                 <wp:effectExtent l="0" t="0" r="0" b="0"/>
@@ -175,7 +224,7 @@
                           </pic:cNvPicPr>
                         </pic:nvPicPr>
                         <pic:blipFill>
-                          <a:blip r:embed="rId6">
+                          <a:blip r:embed="rId7">
                             <a:extLst>
                               <a:ext uri="{28A0092B-C50C-407E-A947-70E740481C1C}">
                                 <a14:useLocalDpi xmlns:a14="http://schemas.microsoft.com/office/drawing/2010/main" val="0"/>
@@ -227,14 +276,27 @@
                               <w:r>
                                 <w:t xml:space="preserve">Figure </w:t>
                               </w:r>
-                              <w:fldSimple w:instr=" SEQ Figure \* ARABIC ">
-                                <w:r>
-                                  <w:rPr>
-                                    <w:noProof/>
-                                  </w:rPr>
-                                  <w:t>1</w:t>
-                                </w:r>
-                              </w:fldSimple>
+                              <w:r>
+                                <w:fldChar w:fldCharType="begin"/>
+                              </w:r>
+                              <w:r>
+                                <w:instrText xml:space="preserve"> SEQ Figure \* ARABIC </w:instrText>
+                              </w:r>
+                              <w:r>
+                                <w:fldChar w:fldCharType="separate"/>
+                              </w:r>
+                              <w:r>
+                                <w:rPr>
+                                  <w:noProof/>
+                                </w:rPr>
+                                <w:t>1</w:t>
+                              </w:r>
+                              <w:r>
+                                <w:rPr>
+                                  <w:noProof/>
+                                </w:rPr>
+                                <w:fldChar w:fldCharType="end"/>
+                              </w:r>
                               <w:r>
                                 <w:t xml:space="preserve"> Prototype sous Matlab du logiciel</w:t>
                               </w:r>
@@ -262,7 +324,7 @@
           </mc:Choice>
           <mc:Fallback>
             <w:pict>
-              <v:group w14:anchorId="0BFF92DB" id="Groupe 2" o:spid="_x0000_s1026" style="position:absolute;left:0;text-align:left;margin-left:0;margin-top:49.2pt;width:373.7pt;height:292.5pt;z-index:251660288;mso-position-horizontal:center;mso-position-horizontal-relative:margin;mso-width-relative:margin;mso-height-relative:margin" coordsize="53174,45720" o:gfxdata="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">
+              <v:group id="Groupe 2" o:spid="_x0000_s1026" style="position:absolute;left:0;text-align:left;margin-left:32.45pt;margin-top:66.45pt;width:373.7pt;height:292.5pt;z-index:251660288;mso-position-horizontal-relative:margin;mso-width-relative:margin;mso-height-relative:margin" coordsize="53174,45720" o:gfxdata="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">
                 <v:shapetype id="_x0000_t75" coordsize="21600,21600" o:spt="75" o:preferrelative="t" path="m@4@5l@4@11@9@11@9@5xe" filled="f" stroked="f">
                   <v:stroke joinstyle="miter"/>
                   <v:formulas>
@@ -282,15 +344,15 @@
                   <v:path o:extrusionok="f" gradientshapeok="t" o:connecttype="rect"/>
                   <o:lock v:ext="edit" aspectratio="t"/>
                 </v:shapetype>
-                <v:shape id="Image 11" o:spid="_x0000_s1027" type="#_x0000_t75" style="position:absolute;width:53174;height:40379;visibility:visible;mso-wrap-style:square" o:gfxdata="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">
-                  <v:imagedata r:id="rId7" o:title=""/>
+                <v:shape id="Image 11" o:spid="_x0000_s1027" type="#_x0000_t75" style="position:absolute;width:53174;height:40379;visibility:visible;mso-wrap-style:square" o:gfxdata="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">
+                  <v:imagedata r:id="rId8" o:title=""/>
                   <v:path arrowok="t"/>
                 </v:shape>
                 <v:shapetype id="_x0000_t202" coordsize="21600,21600" o:spt="202" path="m,l,21600r21600,l21600,xe">
                   <v:stroke joinstyle="miter"/>
                   <v:path gradientshapeok="t" o:connecttype="rect"/>
                 </v:shapetype>
-                <v:shape id="Zone de texte 1" o:spid="_x0000_s1028" type="#_x0000_t202" style="position:absolute;top:43053;width:53174;height:2667;visibility:visible;mso-wrap-style:square;v-text-anchor:top" o:gfxdata="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" stroked="f">
+                <v:shape id="Zone de texte 1" o:spid="_x0000_s1028" type="#_x0000_t202" style="position:absolute;top:43053;width:53174;height:2667;visibility:visible;mso-wrap-style:square;v-text-anchor:top" o:gfxdata="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" stroked="f">
                   <v:textbox inset="0,0,0,0">
                     <w:txbxContent>
                       <w:p>
@@ -304,14 +366,27 @@
                         <w:r>
                           <w:t xml:space="preserve">Figure </w:t>
                         </w:r>
-                        <w:fldSimple w:instr=" SEQ Figure \* ARABIC ">
-                          <w:r>
-                            <w:rPr>
-                              <w:noProof/>
-                            </w:rPr>
-                            <w:t>1</w:t>
-                          </w:r>
-                        </w:fldSimple>
+                        <w:r>
+                          <w:fldChar w:fldCharType="begin"/>
+                        </w:r>
+                        <w:r>
+                          <w:instrText xml:space="preserve"> SEQ Figure \* ARABIC </w:instrText>
+                        </w:r>
+                        <w:r>
+                          <w:fldChar w:fldCharType="separate"/>
+                        </w:r>
+                        <w:r>
+                          <w:rPr>
+                            <w:noProof/>
+                          </w:rPr>
+                          <w:t>1</w:t>
+                        </w:r>
+                        <w:r>
+                          <w:rPr>
+                            <w:noProof/>
+                          </w:rPr>
+                          <w:fldChar w:fldCharType="end"/>
+                        </w:r>
                         <w:r>
                           <w:t xml:space="preserve"> Prototype sous Matlab du logiciel</w:t>
                         </w:r>
@@ -337,7 +412,28 @@
           <w:sz w:val="24"/>
           <w:szCs w:val="24"/>
         </w:rPr>
-        <w:t>. Il présente de plus une interface avec l’utilisateur agréable et intuitive.</w:t>
+        <w:t>, ainsi que l’export du résultat dans plusieurs formats pratiques et reconnus</w:t>
+      </w:r>
+      <w:r>
+        <w:rPr>
+          <w:sz w:val="24"/>
+          <w:szCs w:val="24"/>
+        </w:rPr>
+        <w:t>. Il prés</w:t>
+      </w:r>
+      <w:r>
+        <w:rPr>
+          <w:sz w:val="24"/>
+          <w:szCs w:val="24"/>
+        </w:rPr>
+        <w:t xml:space="preserve">ente de plus une interface </w:t>
+      </w:r>
+      <w:r>
+        <w:rPr>
+          <w:sz w:val="24"/>
+          <w:szCs w:val="24"/>
+        </w:rPr>
+        <w:t>utilisateur agréable et intuitive.</w:t>
       </w:r>
     </w:p>
     <w:p>
@@ -362,7 +458,78 @@
           <w:sz w:val="24"/>
           <w:szCs w:val="24"/>
         </w:rPr>
-        <w:t>Dans un laboratoire de recherche en microbiologie, notre logiciel se place au plus près de la recherche pure : en effet, il ne permet pas la mesure, mais l’interprétation des données.</w:t>
+        <w:t xml:space="preserve">Dans un laboratoire de recherche en microbiologie, notre logiciel se place au plus près de la recherche pure : en effet, il ne </w:t>
+      </w:r>
+      <w:r>
+        <w:rPr>
+          <w:sz w:val="24"/>
+          <w:szCs w:val="24"/>
+        </w:rPr>
+        <w:t>pilote pas la mesure</w:t>
+      </w:r>
+      <w:r>
+        <w:rPr>
+          <w:sz w:val="24"/>
+          <w:szCs w:val="24"/>
+        </w:rPr>
+        <w:t xml:space="preserve"> directement sur le microscope</w:t>
+      </w:r>
+      <w:r>
+        <w:rPr>
+          <w:sz w:val="24"/>
+          <w:szCs w:val="24"/>
+        </w:rPr>
+        <w:t>, mais interprète l</w:t>
+      </w:r>
+      <w:r>
+        <w:rPr>
+          <w:sz w:val="24"/>
+          <w:szCs w:val="24"/>
+        </w:rPr>
+        <w:t>es données</w:t>
+      </w:r>
+      <w:r>
+        <w:rPr>
+          <w:sz w:val="24"/>
+          <w:szCs w:val="24"/>
+        </w:rPr>
+        <w:t xml:space="preserve"> issues et est donc indispensable</w:t>
+      </w:r>
+      <w:r>
+        <w:rPr>
+          <w:sz w:val="24"/>
+          <w:szCs w:val="24"/>
+        </w:rPr>
+        <w:t>.</w:t>
+      </w:r>
+      <w:r>
+        <w:rPr>
+          <w:sz w:val="24"/>
+          <w:szCs w:val="24"/>
+        </w:rPr>
+        <w:t xml:space="preserve"> Le logiciel permet une calibration de </w:t>
+      </w:r>
+      <w:r>
+        <w:rPr>
+          <w:sz w:val="24"/>
+          <w:szCs w:val="24"/>
+        </w:rPr>
+        <w:lastRenderedPageBreak/>
+        <w:t>base, mais peut-être améliorée avec des données supplémentaires en fonction des échantillons</w:t>
+      </w:r>
+      <w:r>
+        <w:rPr>
+          <w:sz w:val="24"/>
+          <w:szCs w:val="24"/>
+        </w:rPr>
+        <w:t>. En effet pour des performances accrues lors de manipulations plus techniques, il est possible de configurer le logiciel librement en utilisant ses propres données. L</w:t>
+      </w:r>
+      <w:r>
+        <w:rPr>
+          <w:sz w:val="24"/>
+          <w:szCs w:val="24"/>
+        </w:rPr>
+        <w:t>a marche à suivre est disponible dans la documentation du logiciel.</w:t>
       </w:r>
     </w:p>
     <w:p>
@@ -378,29 +545,112 @@
           <w:sz w:val="24"/>
           <w:szCs w:val="24"/>
         </w:rPr>
-        <w:lastRenderedPageBreak/>
-        <w:t>Il est difficile pour nous de nous déplacer chez chacun de nos clients, surtout à l’international. C’est pourquoi nous allons développer un site internet d’ici au lancement du projet, c’est-à-dire au début de l’année prochaine. Celui-ci permettra aux personnes intéressées de se renseigner sur les différents services proposés par notre logiciel. Il contiendra de plus un système de Questions &amp; Réponses, avec un ensemble de questions-types et leurs réponses, ainsi que la possibilité pour tout visiteur du site de poser des questions personnelles, avec garantie de réponse dans les plus brefs délais. Nous proposerons également</w:t>
-      </w:r>
-      <w:r>
-        <w:rPr>
-          <w:sz w:val="24"/>
-          <w:szCs w:val="24"/>
-        </w:rPr>
-        <w:t xml:space="preserve"> un numéro de téléphone afin de pouvoir avoir un moyen de communication plus direct. Le site contiendra également </w:t>
-      </w:r>
-      <w:r>
-        <w:rPr>
-          <w:sz w:val="24"/>
-          <w:szCs w:val="24"/>
-        </w:rPr>
-        <w:t xml:space="preserve">un lien vers la plateforme de téléchargement de notre logiciel. Cette plateforme aura pour objectif d’être rapide, pratique et agréable. </w:t>
-      </w:r>
-      <w:r>
-        <w:rPr>
-          <w:sz w:val="24"/>
-          <w:szCs w:val="24"/>
-        </w:rPr>
-        <w:t xml:space="preserve">Le site et la plateforme permettront de vérifier le plus rapidement et efficacement possible les licences des utilisateurs. Ces licences seront souscrites de manière personnalisée après échanges avec un membre de Farview, et les mises à jour du logiciel seront accessibles sur la plateforme (avec lien envoyé à chacun des abonnés par mail). Le paiement </w:t>
+        <w:t>Il est difficile pour nous de nous déplacer chez chacun de nos clients, surtout à l’international. C’est pourquoi nous allons développer un site internet d’ici au lancement du projet, c’est-à-dire au début de l’année prochaine. Celui-ci permettra aux personnes intéressées de se renseigner sur les différents services proposés par notre logiciel. Il contiendra de plus un système de Questions &amp; Réponses, avec un ense</w:t>
+      </w:r>
+      <w:r>
+        <w:rPr>
+          <w:sz w:val="24"/>
+          <w:szCs w:val="24"/>
+        </w:rPr>
+        <w:t>mble de questions-types afin d’aider le plus grand nombre</w:t>
+      </w:r>
+      <w:r>
+        <w:rPr>
+          <w:sz w:val="24"/>
+          <w:szCs w:val="24"/>
+        </w:rPr>
+        <w:t>, ainsi que la possibilité pour tout visiteur du site de poser des questions personnelles, avec garantie de réponse dans les plus brefs délais. Nous proposerons également</w:t>
+      </w:r>
+      <w:r>
+        <w:rPr>
+          <w:sz w:val="24"/>
+          <w:szCs w:val="24"/>
+        </w:rPr>
+        <w:t xml:space="preserve"> un numéro de téléphone afin de pouvoir avoir un moyen de communication plus direct.</w:t>
+      </w:r>
+      <w:r>
+        <w:rPr>
+          <w:sz w:val="24"/>
+          <w:szCs w:val="24"/>
+        </w:rPr>
+        <w:t xml:space="preserve"> Il y aura également un forum pour que les utilisateurs puissent partager leurs techniques concernant l’utilisation du logiciel.</w:t>
+      </w:r>
+      <w:r>
+        <w:rPr>
+          <w:sz w:val="24"/>
+          <w:szCs w:val="24"/>
+        </w:rPr>
+        <w:t xml:space="preserve"> Le site contiendra également </w:t>
+      </w:r>
+      <w:r>
+        <w:rPr>
+          <w:sz w:val="24"/>
+          <w:szCs w:val="24"/>
+        </w:rPr>
+        <w:t>un lien vers la plateforme de téléchargement de notre logiciel. Cette plateforme aura pour objectif d’être rapide, pratique et agréable.</w:t>
+      </w:r>
+      <w:r>
+        <w:rPr>
+          <w:sz w:val="24"/>
+          <w:szCs w:val="24"/>
+        </w:rPr>
+        <w:t xml:space="preserve"> En effet, plusieurs moyens de téléchargements seront proposés, et des serveurs dédiés seront mis en place</w:t>
+      </w:r>
+      <w:r>
+        <w:rPr>
+          <w:sz w:val="24"/>
+          <w:szCs w:val="24"/>
+        </w:rPr>
+        <w:t xml:space="preserve"> pour une vitesse de téléchargement optimale</w:t>
+      </w:r>
+      <w:r>
+        <w:rPr>
+          <w:sz w:val="24"/>
+          <w:szCs w:val="24"/>
+        </w:rPr>
+        <w:t>.</w:t>
+      </w:r>
+      <w:r>
+        <w:rPr>
+          <w:sz w:val="24"/>
+          <w:szCs w:val="24"/>
+        </w:rPr>
+        <w:t xml:space="preserve"> Le</w:t>
+      </w:r>
+      <w:r>
+        <w:rPr>
+          <w:sz w:val="24"/>
+          <w:szCs w:val="24"/>
+        </w:rPr>
+        <w:t>s licences seront souscrites de manière personnalisée</w:t>
+      </w:r>
+      <w:r>
+        <w:rPr>
+          <w:sz w:val="24"/>
+          <w:szCs w:val="24"/>
+        </w:rPr>
+        <w:t>s</w:t>
+      </w:r>
+      <w:r>
+        <w:rPr>
+          <w:sz w:val="24"/>
+          <w:szCs w:val="24"/>
+        </w:rPr>
+        <w:t xml:space="preserve"> après échanges avec un membre de Farview, et les mises à jour du logiciel seront acc</w:t>
+      </w:r>
+      <w:r>
+        <w:rPr>
+          <w:sz w:val="24"/>
+          <w:szCs w:val="24"/>
+        </w:rPr>
+        <w:t xml:space="preserve">essibles sur la plateforme. Les abonnés recevront pour cela un lien personnel par mail. </w:t>
+      </w:r>
+      <w:r>
+        <w:rPr>
+          <w:sz w:val="24"/>
+          <w:szCs w:val="24"/>
+        </w:rPr>
+        <w:t xml:space="preserve">Le paiement </w:t>
       </w:r>
       <w:r>
         <w:rPr>
@@ -421,7 +671,7 @@
           <w:sz w:val="24"/>
           <w:szCs w:val="24"/>
         </w:rPr>
-        <w:t xml:space="preserve">en début de chaque année. </w:t>
+        <w:t>en début de chaque année.</w:t>
       </w:r>
     </w:p>
     <w:p>
@@ -437,10 +687,31 @@
           <w:sz w:val="24"/>
           <w:szCs w:val="24"/>
         </w:rPr>
-        <w:t>Bien que le logiciel soit pour le moment prévu pour la microscopie à fluorescence STORM, nous prévoyons dès que le logiciel est optimisé d’étendre son utilisation au plus grand nombre de types de microscopie possible.</w:t>
+        <w:t>Bien que le logiciel soit pour le moment prévu pour la microscopie à fluorescence STORM, nous prévoyons dès que le logiciel est optimisé d’étendre son utilisation au plus grand nombre de types de micros</w:t>
+      </w:r>
+      <w:r>
+        <w:rPr>
+          <w:sz w:val="24"/>
+          <w:szCs w:val="24"/>
+        </w:rPr>
+        <w:t xml:space="preserve">copie possible ce qui permettra de faire de </w:t>
+      </w:r>
+      <w:r>
+        <w:rPr>
+          <w:sz w:val="24"/>
+          <w:szCs w:val="24"/>
+        </w:rPr>
+        <w:t>FarView un logiciel universel, modulable et indispensable</w:t>
       </w:r>
       <w:bookmarkStart w:id="0" w:name="_GoBack"/>
       <w:bookmarkEnd w:id="0"/>
+      <w:r>
+        <w:rPr>
+          <w:sz w:val="24"/>
+          <w:szCs w:val="24"/>
+        </w:rPr>
+        <w:t xml:space="preserve"> pour le milieu de la reconstruction 3D.</w:t>
+      </w:r>
     </w:p>
     <w:sectPr>
       <w:pgSz w:w="11906" w:h="16838"/>
@@ -453,8 +724,8 @@
 </file>
 
 <file path=word/numbering.xml><?xml version="1.0" encoding="utf-8"?>
-<w:numbering xmlns:wpc="http://schemas.microsoft.com/office/word/2010/wordprocessingCanvas" xmlns:cx="http://schemas.microsoft.com/office/drawing/2014/chartex" xmlns:cx1="http://schemas.microsoft.com/office/drawing/2015/9/8/chartex" xmlns:cx2="http://schemas.microsoft.com/office/drawing/2015/10/21/chartex" xmlns:mc="http://schemas.openxmlformats.org/markup-compatibility/2006" xmlns:o="urn:schemas-microsoft-com:office:office" xmlns:r="http://schemas.openxmlformats.org/officeDocument/2006/relationships" xmlns:m="http://schemas.openxmlformats.org/officeDocument/2006/math" xmlns:v="urn:schemas-microsoft-com:vml" xmlns:wp14="http://schemas.microsoft.com/office/word/2010/wordprocessingDrawing" xmlns:wp="http://schemas.openxmlformats.org/drawingml/2006/wordprocessingDrawing" xmlns:w10="urn:schemas-microsoft-com:office:word" xmlns:w="http://schemas.openxmlformats.org/wordprocessingml/2006/main" xmlns:w14="http://schemas.microsoft.com/office/word/2010/wordml" xmlns:w15="http://schemas.microsoft.com/office/word/2012/wordml" xmlns:w16se="http://schemas.microsoft.com/office/word/2015/wordml/symex" xmlns:wpg="http://schemas.microsoft.com/office/word/2010/wordprocessingGroup" xmlns:wpi="http://schemas.microsoft.com/office/word/2010/wordprocessingInk" xmlns:wne="http://schemas.microsoft.com/office/word/2006/wordml" xmlns:wps="http://schemas.microsoft.com/office/word/2010/wordprocessingShape" mc:Ignorable="w14 w15 w16se wp14">
-  <w:abstractNum w:abstractNumId="0" w15:restartNumberingAfterBreak="0">
+<w:numbering xmlns:wpc="http://schemas.microsoft.com/office/word/2010/wordprocessingCanvas" xmlns:mc="http://schemas.openxmlformats.org/markup-compatibility/2006" xmlns:o="urn:schemas-microsoft-com:office:office" xmlns:r="http://schemas.openxmlformats.org/officeDocument/2006/relationships" xmlns:m="http://schemas.openxmlformats.org/officeDocument/2006/math" xmlns:v="urn:schemas-microsoft-com:vml" xmlns:wp14="http://schemas.microsoft.com/office/word/2010/wordprocessingDrawing" xmlns:wp="http://schemas.openxmlformats.org/drawingml/2006/wordprocessingDrawing" xmlns:w10="urn:schemas-microsoft-com:office:word" xmlns:w="http://schemas.openxmlformats.org/wordprocessingml/2006/main" xmlns:w14="http://schemas.microsoft.com/office/word/2010/wordml" xmlns:wpg="http://schemas.microsoft.com/office/word/2010/wordprocessingGroup" xmlns:wpi="http://schemas.microsoft.com/office/word/2010/wordprocessingInk" xmlns:wne="http://schemas.microsoft.com/office/word/2006/wordml" xmlns:wps="http://schemas.microsoft.com/office/word/2010/wordprocessingShape" mc:Ignorable="w14 wp14">
+  <w:abstractNum w:abstractNumId="0">
     <w:nsid w:val="61275BFE"/>
     <w:multiLevelType w:val="hybridMultilevel"/>
     <w:tmpl w:val="0E1ECF60"/>
@@ -573,7 +844,7 @@
 </file>
 
 <file path=word/styles.xml><?xml version="1.0" encoding="utf-8"?>
-<w:styles xmlns:mc="http://schemas.openxmlformats.org/markup-compatibility/2006" xmlns:r="http://schemas.openxmlformats.org/officeDocument/2006/relationships" xmlns:w="http://schemas.openxmlformats.org/wordprocessingml/2006/main" xmlns:w14="http://schemas.microsoft.com/office/word/2010/wordml" xmlns:w15="http://schemas.microsoft.com/office/word/2012/wordml" xmlns:w16se="http://schemas.microsoft.com/office/word/2015/wordml/symex" mc:Ignorable="w14 w15 w16se">
+<w:styles xmlns:mc="http://schemas.openxmlformats.org/markup-compatibility/2006" xmlns:r="http://schemas.openxmlformats.org/officeDocument/2006/relationships" xmlns:w="http://schemas.openxmlformats.org/wordprocessingml/2006/main" xmlns:w14="http://schemas.microsoft.com/office/word/2010/wordml" mc:Ignorable="w14">
   <w:docDefaults>
     <w:rPrDefault>
       <w:rPr>
@@ -589,379 +860,364 @@
       </w:pPr>
     </w:pPrDefault>
   </w:docDefaults>
-  <w:latentStyles w:defLockedState="0" w:defUIPriority="99" w:defSemiHidden="0" w:defUnhideWhenUsed="0" w:defQFormat="0" w:count="372">
-    <w:lsdException w:name="Normal" w:uiPriority="0" w:qFormat="1"/>
-    <w:lsdException w:name="heading 1" w:uiPriority="9" w:qFormat="1"/>
-    <w:lsdException w:name="heading 2" w:semiHidden="1" w:uiPriority="9" w:unhideWhenUsed="1" w:qFormat="1"/>
-    <w:lsdException w:name="heading 3" w:semiHidden="1" w:uiPriority="9" w:unhideWhenUsed="1" w:qFormat="1"/>
-    <w:lsdException w:name="heading 4" w:semiHidden="1" w:uiPriority="9" w:unhideWhenUsed="1" w:qFormat="1"/>
-    <w:lsdException w:name="heading 5" w:semiHidden="1" w:uiPriority="9" w:unhideWhenUsed="1" w:qFormat="1"/>
-    <w:lsdException w:name="heading 6" w:semiHidden="1" w:uiPriority="9" w:unhideWhenUsed="1" w:qFormat="1"/>
-    <w:lsdException w:name="heading 7" w:semiHidden="1" w:uiPriority="9" w:unhideWhenUsed="1" w:qFormat="1"/>
-    <w:lsdException w:name="heading 8" w:semiHidden="1" w:uiPriority="9" w:unhideWhenUsed="1" w:qFormat="1"/>
-    <w:lsdException w:name="heading 9" w:semiHidden="1" w:uiPriority="9" w:unhideWhenUsed="1" w:qFormat="1"/>
-    <w:lsdException w:name="index 1" w:semiHidden="1" w:unhideWhenUsed="1"/>
-    <w:lsdException w:name="index 2" w:semiHidden="1" w:unhideWhenUsed="1"/>
-    <w:lsdException w:name="index 3" w:semiHidden="1" w:unhideWhenUsed="1"/>
-    <w:lsdException w:name="index 4" w:semiHidden="1" w:unhideWhenUsed="1"/>
-    <w:lsdException w:name="index 5" w:semiHidden="1" w:unhideWhenUsed="1"/>
-    <w:lsdException w:name="index 6" w:semiHidden="1" w:unhideWhenUsed="1"/>
-    <w:lsdException w:name="index 7" w:semiHidden="1" w:unhideWhenUsed="1"/>
-    <w:lsdException w:name="index 8" w:semiHidden="1" w:unhideWhenUsed="1"/>
-    <w:lsdException w:name="index 9" w:semiHidden="1" w:unhideWhenUsed="1"/>
-    <w:lsdException w:name="toc 1" w:semiHidden="1" w:uiPriority="39" w:unhideWhenUsed="1"/>
-    <w:lsdException w:name="toc 2" w:semiHidden="1" w:uiPriority="39" w:unhideWhenUsed="1"/>
-    <w:lsdException w:name="toc 3" w:semiHidden="1" w:uiPriority="39" w:unhideWhenUsed="1"/>
-    <w:lsdException w:name="toc 4" w:semiHidden="1" w:uiPriority="39" w:unhideWhenUsed="1"/>
-    <w:lsdException w:name="toc 5" w:semiHidden="1" w:uiPriority="39" w:unhideWhenUsed="1"/>
-    <w:lsdException w:name="toc 6" w:semiHidden="1" w:uiPriority="39" w:unhideWhenUsed="1"/>
-    <w:lsdException w:name="toc 7" w:semiHidden="1" w:uiPriority="39" w:unhideWhenUsed="1"/>
-    <w:lsdException w:name="toc 8" w:semiHidden="1" w:uiPriority="39" w:unhideWhenUsed="1"/>
-    <w:lsdException w:name="toc 9" w:semiHidden="1" w:uiPriority="39" w:unhideWhenUsed="1"/>
-    <w:lsdException w:name="Normal Indent" w:semiHidden="1" w:unhideWhenUsed="1"/>
-    <w:lsdException w:name="footnote text" w:semiHidden="1" w:unhideWhenUsed="1"/>
-    <w:lsdException w:name="annotation text" w:semiHidden="1" w:unhideWhenUsed="1"/>
-    <w:lsdException w:name="header" w:semiHidden="1" w:unhideWhenUsed="1"/>
-    <w:lsdException w:name="footer" w:semiHidden="1" w:unhideWhenUsed="1"/>
-    <w:lsdException w:name="index heading" w:semiHidden="1" w:unhideWhenUsed="1"/>
-    <w:lsdException w:name="caption" w:semiHidden="1" w:uiPriority="35" w:unhideWhenUsed="1" w:qFormat="1"/>
-    <w:lsdException w:name="table of figures" w:semiHidden="1" w:unhideWhenUsed="1"/>
-    <w:lsdException w:name="envelope address" w:semiHidden="1" w:unhideWhenUsed="1"/>
-    <w:lsdException w:name="envelope return" w:semiHidden="1" w:unhideWhenUsed="1"/>
-    <w:lsdException w:name="footnote reference" w:semiHidden="1" w:unhideWhenUsed="1"/>
-    <w:lsdException w:name="annotation reference" w:semiHidden="1" w:unhideWhenUsed="1"/>
-    <w:lsdException w:name="line number" w:semiHidden="1" w:unhideWhenUsed="1"/>
-    <w:lsdException w:name="page number" w:semiHidden="1" w:unhideWhenUsed="1"/>
-    <w:lsdException w:name="endnote reference" w:semiHidden="1" w:unhideWhenUsed="1"/>
-    <w:lsdException w:name="endnote text" w:semiHidden="1" w:unhideWhenUsed="1"/>
-    <w:lsdException w:name="table of authorities" w:semiHidden="1" w:unhideWhenUsed="1"/>
-    <w:lsdException w:name="macro" w:semiHidden="1" w:unhideWhenUsed="1"/>
-    <w:lsdException w:name="toa heading" w:semiHidden="1" w:unhideWhenUsed="1"/>
-    <w:lsdException w:name="List" w:semiHidden="1" w:unhideWhenUsed="1"/>
-    <w:lsdException w:name="List Bullet" w:semiHidden="1" w:unhideWhenUsed="1"/>
-    <w:lsdException w:name="List Number" w:semiHidden="1" w:unhideWhenUsed="1"/>
-    <w:lsdException w:name="List 2" w:semiHidden="1" w:unhideWhenUsed="1"/>
-    <w:lsdException w:name="List 3" w:semiHidden="1" w:unhideWhenUsed="1"/>
-    <w:lsdException w:name="List 4" w:semiHidden="1" w:unhideWhenUsed="1"/>
-    <w:lsdException w:name="List 5" w:semiHidden="1" w:unhideWhenUsed="1"/>
-    <w:lsdException w:name="List Bullet 2" w:semiHidden="1" w:unhideWhenUsed="1"/>
-    <w:lsdException w:name="List Bullet 3" w:semiHidden="1" w:unhideWhenUsed="1"/>
-    <w:lsdException w:name="List Bullet 4" w:semiHidden="1" w:unhideWhenUsed="1"/>
-    <w:lsdException w:name="List Bullet 5" w:semiHidden="1" w:unhideWhenUsed="1"/>
-    <w:lsdException w:name="List Number 2" w:semiHidden="1" w:unhideWhenUsed="1"/>
-    <w:lsdException w:name="List Number 3" w:semiHidden="1" w:unhideWhenUsed="1"/>
-    <w:lsdException w:name="List Number 4" w:semiHidden="1" w:unhideWhenUsed="1"/>
-    <w:lsdException w:name="List Number 5" w:semiHidden="1" w:unhideWhenUsed="1"/>
-    <w:lsdException w:name="Title" w:uiPriority="10" w:qFormat="1"/>
-    <w:lsdException w:name="Closing" w:semiHidden="1" w:unhideWhenUsed="1"/>
-    <w:lsdException w:name="Signature" w:semiHidden="1" w:unhideWhenUsed="1"/>
-    <w:lsdException w:name="Default Paragraph Font" w:semiHidden="1" w:uiPriority="1" w:unhideWhenUsed="1"/>
-    <w:lsdException w:name="Body Text" w:semiHidden="1" w:unhideWhenUsed="1"/>
-    <w:lsdException w:name="Body Text Indent" w:semiHidden="1" w:unhideWhenUsed="1"/>
-    <w:lsdException w:name="List Continue" w:semiHidden="1" w:unhideWhenUsed="1"/>
-    <w:lsdException w:name="List Continue 2" w:semiHidden="1" w:unhideWhenUsed="1"/>
-    <w:lsdException w:name="List Continue 3" w:semiHidden="1" w:unhideWhenUsed="1"/>
-    <w:lsdException w:name="List Continue 4" w:semiHidden="1" w:unhideWhenUsed="1"/>
-    <w:lsdException w:name="List Continue 5" w:semiHidden="1" w:unhideWhenUsed="1"/>
-    <w:lsdException w:name="Message Header" w:semiHidden="1" w:unhideWhenUsed="1"/>
-    <w:lsdException w:name="Subtitle" w:uiPriority="11" w:qFormat="1"/>
-    <w:lsdException w:name="Salutation" w:semiHidden="1" w:unhideWhenUsed="1"/>
-    <w:lsdException w:name="Date" w:semiHidden="1" w:unhideWhenUsed="1"/>
-    <w:lsdException w:name="Body Text First Indent" w:semiHidden="1" w:unhideWhenUsed="1"/>
-    <w:lsdException w:name="Body Text First Indent 2" w:semiHidden="1" w:unhideWhenUsed="1"/>
-    <w:lsdException w:name="Note Heading" w:semiHidden="1" w:unhideWhenUsed="1"/>
-    <w:lsdException w:name="Body Text 2" w:semiHidden="1" w:unhideWhenUsed="1"/>
-    <w:lsdException w:name="Body Text 3" w:semiHidden="1" w:unhideWhenUsed="1"/>
-    <w:lsdException w:name="Body Text Indent 2" w:semiHidden="1" w:unhideWhenUsed="1"/>
-    <w:lsdException w:name="Body Text Indent 3" w:semiHidden="1" w:unhideWhenUsed="1"/>
-    <w:lsdException w:name="Block Text" w:semiHidden="1" w:unhideWhenUsed="1"/>
-    <w:lsdException w:name="Hyperlink" w:semiHidden="1" w:unhideWhenUsed="1"/>
-    <w:lsdException w:name="FollowedHyperlink" w:semiHidden="1" w:unhideWhenUsed="1"/>
-    <w:lsdException w:name="Strong" w:uiPriority="22" w:qFormat="1"/>
-    <w:lsdException w:name="Emphasis" w:uiPriority="20" w:qFormat="1"/>
-    <w:lsdException w:name="Document Map" w:semiHidden="1" w:unhideWhenUsed="1"/>
-    <w:lsdException w:name="Plain Text" w:semiHidden="1" w:unhideWhenUsed="1"/>
-    <w:lsdException w:name="E-mail Signature" w:semiHidden="1" w:unhideWhenUsed="1"/>
-    <w:lsdException w:name="HTML Top of Form" w:semiHidden="1" w:unhideWhenUsed="1"/>
-    <w:lsdException w:name="HTML Bottom of Form" w:semiHidden="1" w:unhideWhenUsed="1"/>
-    <w:lsdException w:name="Normal (Web)" w:semiHidden="1" w:unhideWhenUsed="1"/>
-    <w:lsdException w:name="HTML Acronym" w:semiHidden="1" w:unhideWhenUsed="1"/>
-    <w:lsdException w:name="HTML Address" w:semiHidden="1" w:unhideWhenUsed="1"/>
-    <w:lsdException w:name="HTML Cite" w:semiHidden="1" w:unhideWhenUsed="1"/>
-    <w:lsdException w:name="HTML Code" w:semiHidden="1" w:unhideWhenUsed="1"/>
-    <w:lsdException w:name="HTML Definition" w:semiHidden="1" w:unhideWhenUsed="1"/>
-    <w:lsdException w:name="HTML Keyboard" w:semiHidden="1" w:unhideWhenUsed="1"/>
-    <w:lsdException w:name="HTML Preformatted" w:semiHidden="1" w:unhideWhenUsed="1"/>
-    <w:lsdException w:name="HTML Sample" w:semiHidden="1" w:unhideWhenUsed="1"/>
-    <w:lsdException w:name="HTML Typewriter" w:semiHidden="1" w:unhideWhenUsed="1"/>
-    <w:lsdException w:name="HTML Variable" w:semiHidden="1" w:unhideWhenUsed="1"/>
-    <w:lsdException w:name="Normal Table" w:semiHidden="1" w:unhideWhenUsed="1"/>
-    <w:lsdException w:name="annotation subject" w:semiHidden="1" w:unhideWhenUsed="1"/>
-    <w:lsdException w:name="No List" w:semiHidden="1" w:unhideWhenUsed="1"/>
-    <w:lsdException w:name="Outline List 1" w:semiHidden="1" w:unhideWhenUsed="1"/>
-    <w:lsdException w:name="Outline List 2" w:semiHidden="1" w:unhideWhenUsed="1"/>
-    <w:lsdException w:name="Outline List 3" w:semiHidden="1" w:unhideWhenUsed="1"/>
-    <w:lsdException w:name="Table Simple 1" w:semiHidden="1" w:unhideWhenUsed="1"/>
-    <w:lsdException w:name="Table Simple 2" w:semiHidden="1" w:unhideWhenUsed="1"/>
-    <w:lsdException w:name="Table Simple 3" w:semiHidden="1" w:unhideWhenUsed="1"/>
-    <w:lsdException w:name="Table Classic 1" w:semiHidden="1" w:unhideWhenUsed="1"/>
-    <w:lsdException w:name="Table Classic 2" w:semiHidden="1" w:unhideWhenUsed="1"/>
-    <w:lsdException w:name="Table Classic 3" w:semiHidden="1" w:unhideWhenUsed="1"/>
-    <w:lsdException w:name="Table Classic 4" w:semiHidden="1" w:unhideWhenUsed="1"/>
-    <w:lsdException w:name="Table Colorful 1" w:semiHidden="1" w:unhideWhenUsed="1"/>
-    <w:lsdException w:name="Table Colorful 2" w:semiHidden="1" w:unhideWhenUsed="1"/>
-    <w:lsdException w:name="Table Colorful 3" w:semiHidden="1" w:unhideWhenUsed="1"/>
-    <w:lsdException w:name="Table Columns 1" w:semiHidden="1" w:unhideWhenUsed="1"/>
-    <w:lsdException w:name="Table Columns 2" w:semiHidden="1" w:unhideWhenUsed="1"/>
-    <w:lsdException w:name="Table Columns 3" w:semiHidden="1" w:unhideWhenUsed="1"/>
-    <w:lsdException w:name="Table Columns 4" w:semiHidden="1" w:unhideWhenUsed="1"/>
-    <w:lsdException w:name="Table Columns 5" w:semiHidden="1" w:unhideWhenUsed="1"/>
-    <w:lsdException w:name="Table Grid 1" w:semiHidden="1" w:unhideWhenUsed="1"/>
-    <w:lsdException w:name="Table Grid 2" w:semiHidden="1" w:unhideWhenUsed="1"/>
-    <w:lsdException w:name="Table Grid 3" w:semiHidden="1" w:unhideWhenUsed="1"/>
-    <w:lsdException w:name="Table Grid 4" w:semiHidden="1" w:unhideWhenUsed="1"/>
-    <w:lsdException w:name="Table Grid 5" w:semiHidden="1" w:unhideWhenUsed="1"/>
-    <w:lsdException w:name="Table Grid 6" w:semiHidden="1" w:unhideWhenUsed="1"/>
-    <w:lsdException w:name="Table Grid 7" w:semiHidden="1" w:unhideWhenUsed="1"/>
-    <w:lsdException w:name="Table Grid 8" w:semiHidden="1" w:unhideWhenUsed="1"/>
-    <w:lsdException w:name="Table List 1" w:semiHidden="1" w:unhideWhenUsed="1"/>
-    <w:lsdException w:name="Table List 2" w:semiHidden="1" w:unhideWhenUsed="1"/>
-    <w:lsdException w:name="Table List 3" w:semiHidden="1" w:unhideWhenUsed="1"/>
-    <w:lsdException w:name="Table List 4" w:semiHidden="1" w:unhideWhenUsed="1"/>
-    <w:lsdException w:name="Table List 5" w:semiHidden="1" w:unhideWhenUsed="1"/>
-    <w:lsdException w:name="Table List 6" w:semiHidden="1" w:unhideWhenUsed="1"/>
-    <w:lsdException w:name="Table List 7" w:semiHidden="1" w:unhideWhenUsed="1"/>
-    <w:lsdException w:name="Table List 8" w:semiHidden="1" w:unhideWhenUsed="1"/>
-    <w:lsdException w:name="Table 3D effects 1" w:semiHidden="1" w:unhideWhenUsed="1"/>
-    <w:lsdException w:name="Table 3D effects 2" w:semiHidden="1" w:unhideWhenUsed="1"/>
-    <w:lsdException w:name="Table 3D effects 3" w:semiHidden="1" w:unhideWhenUsed="1"/>
-    <w:lsdException w:name="Table Contemporary" w:semiHidden="1" w:unhideWhenUsed="1"/>
-    <w:lsdException w:name="Table Elegant" w:semiHidden="1" w:unhideWhenUsed="1"/>
-    <w:lsdException w:name="Table Professional" w:semiHidden="1" w:unhideWhenUsed="1"/>
-    <w:lsdException w:name="Table Subtle 1" w:semiHidden="1" w:unhideWhenUsed="1"/>
-    <w:lsdException w:name="Table Subtle 2" w:semiHidden="1" w:unhideWhenUsed="1"/>
-    <w:lsdException w:name="Table Web 1" w:semiHidden="1" w:unhideWhenUsed="1"/>
-    <w:lsdException w:name="Table Web 2" w:semiHidden="1" w:unhideWhenUsed="1"/>
-    <w:lsdException w:name="Table Web 3" w:semiHidden="1" w:unhideWhenUsed="1"/>
-    <w:lsdException w:name="Balloon Text" w:semiHidden="1" w:unhideWhenUsed="1"/>
-    <w:lsdException w:name="Table Grid" w:uiPriority="39"/>
-    <w:lsdException w:name="Table Theme" w:semiHidden="1" w:unhideWhenUsed="1"/>
-    <w:lsdException w:name="Placeholder Text" w:semiHidden="1"/>
-    <w:lsdException w:name="No Spacing" w:uiPriority="1" w:qFormat="1"/>
-    <w:lsdException w:name="Light Shading" w:uiPriority="60"/>
-    <w:lsdException w:name="Light List" w:uiPriority="61"/>
-    <w:lsdException w:name="Light Grid" w:uiPriority="62"/>
-    <w:lsdException w:name="Medium Shading 1" w:uiPriority="63"/>
-    <w:lsdException w:name="Medium Shading 2" w:uiPriority="64"/>
-    <w:lsdException w:name="Medium List 1" w:uiPriority="65"/>
-    <w:lsdException w:name="Medium List 2" w:uiPriority="66"/>
-    <w:lsdException w:name="Medium Grid 1" w:uiPriority="67"/>
-    <w:lsdException w:name="Medium Grid 2" w:uiPriority="68"/>
-    <w:lsdException w:name="Medium Grid 3" w:uiPriority="69"/>
-    <w:lsdException w:name="Dark List" w:uiPriority="70"/>
-    <w:lsdException w:name="Colorful Shading" w:uiPriority="71"/>
-    <w:lsdException w:name="Colorful List" w:uiPriority="72"/>
-    <w:lsdException w:name="Colorful Grid" w:uiPriority="73"/>
-    <w:lsdException w:name="Light Shading Accent 1" w:uiPriority="60"/>
-    <w:lsdException w:name="Light List Accent 1" w:uiPriority="61"/>
-    <w:lsdException w:name="Light Grid Accent 1" w:uiPriority="62"/>
-    <w:lsdException w:name="Medium Shading 1 Accent 1" w:uiPriority="63"/>
-    <w:lsdException w:name="Medium Shading 2 Accent 1" w:uiPriority="64"/>
-    <w:lsdException w:name="Medium List 1 Accent 1" w:uiPriority="65"/>
-    <w:lsdException w:name="Revision" w:semiHidden="1"/>
-    <w:lsdException w:name="List Paragraph" w:uiPriority="34" w:qFormat="1"/>
-    <w:lsdException w:name="Quote" w:uiPriority="29" w:qFormat="1"/>
-    <w:lsdException w:name="Intense Quote" w:uiPriority="30" w:qFormat="1"/>
-    <w:lsdException w:name="Medium List 2 Accent 1" w:uiPriority="66"/>
-    <w:lsdException w:name="Medium Grid 1 Accent 1" w:uiPriority="67"/>
-    <w:lsdException w:name="Medium Grid 2 Accent 1" w:uiPriority="68"/>
-    <w:lsdException w:name="Medium Grid 3 Accent 1" w:uiPriority="69"/>
-    <w:lsdException w:name="Dark List Accent 1" w:uiPriority="70"/>
-    <w:lsdException w:name="Colorful Shading Accent 1" w:uiPriority="71"/>
-    <w:lsdException w:name="Colorful List Accent 1" w:uiPriority="72"/>
-    <w:lsdException w:name="Colorful Grid Accent 1" w:uiPriority="73"/>
-    <w:lsdException w:name="Light Shading Accent 2" w:uiPriority="60"/>
-    <w:lsdException w:name="Light List Accent 2" w:uiPriority="61"/>
-    <w:lsdException w:name="Light Grid Accent 2" w:uiPriority="62"/>
-    <w:lsdException w:name="Medium Shading 1 Accent 2" w:uiPriority="63"/>
-    <w:lsdException w:name="Medium Shading 2 Accent 2" w:uiPriority="64"/>
-    <w:lsdException w:name="Medium List 1 Accent 2" w:uiPriority="65"/>
-    <w:lsdException w:name="Medium List 2 Accent 2" w:uiPriority="66"/>
-    <w:lsdException w:name="Medium Grid 1 Accent 2" w:uiPriority="67"/>
-    <w:lsdException w:name="Medium Grid 2 Accent 2" w:uiPriority="68"/>
-    <w:lsdException w:name="Medium Grid 3 Accent 2" w:uiPriority="69"/>
-    <w:lsdException w:name="Dark List Accent 2" w:uiPriority="70"/>
-    <w:lsdException w:name="Colorful Shading Accent 2" w:uiPriority="71"/>
-    <w:lsdException w:name="Colorful List Accent 2" w:uiPriority="72"/>
-    <w:lsdException w:name="Colorful Grid Accent 2" w:uiPriority="73"/>
-    <w:lsdException w:name="Light Shading Accent 3" w:uiPriority="60"/>
-    <w:lsdException w:name="Light List Accent 3" w:uiPriority="61"/>
-    <w:lsdException w:name="Light Grid Accent 3" w:uiPriority="62"/>
-    <w:lsdException w:name="Medium Shading 1 Accent 3" w:uiPriority="63"/>
-    <w:lsdException w:name="Medium Shading 2 Accent 3" w:uiPriority="64"/>
-    <w:lsdException w:name="Medium List 1 Accent 3" w:uiPriority="65"/>
-    <w:lsdException w:name="Medium List 2 Accent 3" w:uiPriority="66"/>
-    <w:lsdException w:name="Medium Grid 1 Accent 3" w:uiPriority="67"/>
-    <w:lsdException w:name="Medium Grid 2 Accent 3" w:uiPriority="68"/>
-    <w:lsdException w:name="Medium Grid 3 Accent 3" w:uiPriority="69"/>
-    <w:lsdException w:name="Dark List Accent 3" w:uiPriority="70"/>
-    <w:lsdException w:name="Colorful Shading Accent 3" w:uiPriority="71"/>
-    <w:lsdException w:name="Colorful List Accent 3" w:uiPriority="72"/>
-    <w:lsdException w:name="Colorful Grid Accent 3" w:uiPriority="73"/>
-    <w:lsdException w:name="Light Shading Accent 4" w:uiPriority="60"/>
-    <w:lsdException w:name="Light List Accent 4" w:uiPriority="61"/>
-    <w:lsdException w:name="Light Grid Accent 4" w:uiPriority="62"/>
-    <w:lsdException w:name="Medium Shading 1 Accent 4" w:uiPriority="63"/>
-    <w:lsdException w:name="Medium Shading 2 Accent 4" w:uiPriority="64"/>
-    <w:lsdException w:name="Medium List 1 Accent 4" w:uiPriority="65"/>
-    <w:lsdException w:name="Medium List 2 Accent 4" w:uiPriority="66"/>
-    <w:lsdException w:name="Medium Grid 1 Accent 4" w:uiPriority="67"/>
-    <w:lsdException w:name="Medium Grid 2 Accent 4" w:uiPriority="68"/>
-    <w:lsdException w:name="Medium Grid 3 Accent 4" w:uiPriority="69"/>
-    <w:lsdException w:name="Dark List Accent 4" w:uiPriority="70"/>
-    <w:lsdException w:name="Colorful Shading Accent 4" w:uiPriority="71"/>
-    <w:lsdException w:name="Colorful List Accent 4" w:uiPriority="72"/>
-    <w:lsdException w:name="Colorful Grid Accent 4" w:uiPriority="73"/>
-    <w:lsdException w:name="Light Shading Accent 5" w:uiPriority="60"/>
-    <w:lsdException w:name="Light List Accent 5" w:uiPriority="61"/>
-    <w:lsdException w:name="Light Grid Accent 5" w:uiPriority="62"/>
-    <w:lsdException w:name="Medium Shading 1 Accent 5" w:uiPriority="63"/>
-    <w:lsdException w:name="Medium Shading 2 Accent 5" w:uiPriority="64"/>
-    <w:lsdException w:name="Medium List 1 Accent 5" w:uiPriority="65"/>
-    <w:lsdException w:name="Medium List 2 Accent 5" w:uiPriority="66"/>
-    <w:lsdException w:name="Medium Grid 1 Accent 5" w:uiPriority="67"/>
-    <w:lsdException w:name="Medium Grid 2 Accent 5" w:uiPriority="68"/>
-    <w:lsdException w:name="Medium Grid 3 Accent 5" w:uiPriority="69"/>
-    <w:lsdException w:name="Dark List Accent 5" w:uiPriority="70"/>
-    <w:lsdException w:name="Colorful Shading Accent 5" w:uiPriority="71"/>
-    <w:lsdException w:name="Colorful List Accent 5" w:uiPriority="72"/>
-    <w:lsdException w:name="Colorful Grid Accent 5" w:uiPriority="73"/>
-    <w:lsdException w:name="Light Shading Accent 6" w:uiPriority="60"/>
-    <w:lsdException w:name="Light List Accent 6" w:uiPriority="61"/>
-    <w:lsdException w:name="Light Grid Accent 6" w:uiPriority="62"/>
-    <w:lsdException w:name="Medium Shading 1 Accent 6" w:uiPriority="63"/>
-    <w:lsdException w:name="Medium Shading 2 Accent 6" w:uiPriority="64"/>
-    <w:lsdException w:name="Medium List 1 Accent 6" w:uiPriority="65"/>
-    <w:lsdException w:name="Medium List 2 Accent 6" w:uiPriority="66"/>
-    <w:lsdException w:name="Medium Grid 1 Accent 6" w:uiPriority="67"/>
-    <w:lsdException w:name="Medium Grid 2 Accent 6" w:uiPriority="68"/>
-    <w:lsdException w:name="Medium Grid 3 Accent 6" w:uiPriority="69"/>
-    <w:lsdException w:name="Dark List Accent 6" w:uiPriority="70"/>
-    <w:lsdException w:name="Colorful Shading Accent 6" w:uiPriority="71"/>
-    <w:lsdException w:name="Colorful List Accent 6" w:uiPriority="72"/>
-    <w:lsdException w:name="Colorful Grid Accent 6" w:uiPriority="73"/>
-    <w:lsdException w:name="Subtle Emphasis" w:uiPriority="19" w:qFormat="1"/>
-    <w:lsdException w:name="Intense Emphasis" w:uiPriority="21" w:qFormat="1"/>
-    <w:lsdException w:name="Subtle Reference" w:uiPriority="31" w:qFormat="1"/>
-    <w:lsdException w:name="Intense Reference" w:uiPriority="32" w:qFormat="1"/>
-    <w:lsdException w:name="Book Title" w:uiPriority="33" w:qFormat="1"/>
-    <w:lsdException w:name="Bibliography" w:semiHidden="1" w:uiPriority="37" w:unhideWhenUsed="1"/>
-    <w:lsdException w:name="TOC Heading" w:semiHidden="1" w:uiPriority="39" w:unhideWhenUsed="1" w:qFormat="1"/>
-    <w:lsdException w:name="Plain Table 1" w:uiPriority="41"/>
-    <w:lsdException w:name="Plain Table 2" w:uiPriority="42"/>
-    <w:lsdException w:name="Plain Table 3" w:uiPriority="43"/>
-    <w:lsdException w:name="Plain Table 4" w:uiPriority="44"/>
-    <w:lsdException w:name="Plain Table 5" w:uiPriority="45"/>
-    <w:lsdException w:name="Grid Table Light" w:uiPriority="40"/>
-    <w:lsdException w:name="Grid Table 1 Light" w:uiPriority="46"/>
-    <w:lsdException w:name="Grid Table 2" w:uiPriority="47"/>
-    <w:lsdException w:name="Grid Table 3" w:uiPriority="48"/>
-    <w:lsdException w:name="Grid Table 4" w:uiPriority="49"/>
-    <w:lsdException w:name="Grid Table 5 Dark" w:uiPriority="50"/>
-    <w:lsdException w:name="Grid Table 6 Colorful" w:uiPriority="51"/>
-    <w:lsdException w:name="Grid Table 7 Colorful" w:uiPriority="52"/>
-    <w:lsdException w:name="Grid Table 1 Light Accent 1" w:uiPriority="46"/>
-    <w:lsdException w:name="Grid Table 2 Accent 1" w:uiPriority="47"/>
-    <w:lsdException w:name="Grid Table 3 Accent 1" w:uiPriority="48"/>
-    <w:lsdException w:name="Grid Table 4 Accent 1" w:uiPriority="49"/>
-    <w:lsdException w:name="Grid Table 5 Dark Accent 1" w:uiPriority="50"/>
-    <w:lsdException w:name="Grid Table 6 Colorful Accent 1" w:uiPriority="51"/>
-    <w:lsdException w:name="Grid Table 7 Colorful Accent 1" w:uiPriority="52"/>
-    <w:lsdException w:name="Grid Table 1 Light Accent 2" w:uiPriority="46"/>
-    <w:lsdException w:name="Grid Table 2 Accent 2" w:uiPriority="47"/>
-    <w:lsdException w:name="Grid Table 3 Accent 2" w:uiPriority="48"/>
-    <w:lsdException w:name="Grid Table 4 Accent 2" w:uiPriority="49"/>
-    <w:lsdException w:name="Grid Table 5 Dark Accent 2" w:uiPriority="50"/>
-    <w:lsdException w:name="Grid Table 6 Colorful Accent 2" w:uiPriority="51"/>
-    <w:lsdException w:name="Grid Table 7 Colorful Accent 2" w:uiPriority="52"/>
-    <w:lsdException w:name="Grid Table 1 Light Accent 3" w:uiPriority="46"/>
-    <w:lsdException w:name="Grid Table 2 Accent 3" w:uiPriority="47"/>
-    <w:lsdException w:name="Grid Table 3 Accent 3" w:uiPriority="48"/>
-    <w:lsdException w:name="Grid Table 4 Accent 3" w:uiPriority="49"/>
-    <w:lsdException w:name="Grid Table 5 Dark Accent 3" w:uiPriority="50"/>
-    <w:lsdException w:name="Grid Table 6 Colorful Accent 3" w:uiPriority="51"/>
-    <w:lsdException w:name="Grid Table 7 Colorful Accent 3" w:uiPriority="52"/>
-    <w:lsdException w:name="Grid Table 1 Light Accent 4" w:uiPriority="46"/>
-    <w:lsdException w:name="Grid Table 2 Accent 4" w:uiPriority="47"/>
-    <w:lsdException w:name="Grid Table 3 Accent 4" w:uiPriority="48"/>
-    <w:lsdException w:name="Grid Table 4 Accent 4" w:uiPriority="49"/>
-    <w:lsdException w:name="Grid Table 5 Dark Accent 4" w:uiPriority="50"/>
-    <w:lsdException w:name="Grid Table 6 Colorful Accent 4" w:uiPriority="51"/>
-    <w:lsdException w:name="Grid Table 7 Colorful Accent 4" w:uiPriority="52"/>
-    <w:lsdException w:name="Grid Table 1 Light Accent 5" w:uiPriority="46"/>
-    <w:lsdException w:name="Grid Table 2 Accent 5" w:uiPriority="47"/>
-    <w:lsdException w:name="Grid Table 3 Accent 5" w:uiPriority="48"/>
-    <w:lsdException w:name="Grid Table 4 Accent 5" w:uiPriority="49"/>
-    <w:lsdException w:name="Grid Table 5 Dark Accent 5" w:uiPriority="50"/>
-    <w:lsdException w:name="Grid Table 6 Colorful Accent 5" w:uiPriority="51"/>
-    <w:lsdException w:name="Grid Table 7 Colorful Accent 5" w:uiPriority="52"/>
-    <w:lsdException w:name="Grid Table 1 Light Accent 6" w:uiPriority="46"/>
-    <w:lsdException w:name="Grid Table 2 Accent 6" w:uiPriority="47"/>
-    <w:lsdException w:name="Grid Table 3 Accent 6" w:uiPriority="48"/>
-    <w:lsdException w:name="Grid Table 4 Accent 6" w:uiPriority="49"/>
-    <w:lsdException w:name="Grid Table 5 Dark Accent 6" w:uiPriority="50"/>
-    <w:lsdException w:name="Grid Table 6 Colorful Accent 6" w:uiPriority="51"/>
-    <w:lsdException w:name="Grid Table 7 Colorful Accent 6" w:uiPriority="52"/>
-    <w:lsdException w:name="List Table 1 Light" w:uiPriority="46"/>
-    <w:lsdException w:name="List Table 2" w:uiPriority="47"/>
-    <w:lsdException w:name="List Table 3" w:uiPriority="48"/>
-    <w:lsdException w:name="List Table 4" w:uiPriority="49"/>
-    <w:lsdException w:name="List Table 5 Dark" w:uiPriority="50"/>
-    <w:lsdException w:name="List Table 6 Colorful" w:uiPriority="51"/>
-    <w:lsdException w:name="List Table 7 Colorful" w:uiPriority="52"/>
-    <w:lsdException w:name="List Table 1 Light Accent 1" w:uiPriority="46"/>
-    <w:lsdException w:name="List Table 2 Accent 1" w:uiPriority="47"/>
-    <w:lsdException w:name="List Table 3 Accent 1" w:uiPriority="48"/>
-    <w:lsdException w:name="List Table 4 Accent 1" w:uiPriority="49"/>
-    <w:lsdException w:name="List Table 5 Dark Accent 1" w:uiPriority="50"/>
-    <w:lsdException w:name="List Table 6 Colorful Accent 1" w:uiPriority="51"/>
-    <w:lsdException w:name="List Table 7 Colorful Accent 1" w:uiPriority="52"/>
-    <w:lsdException w:name="List Table 1 Light Accent 2" w:uiPriority="46"/>
-    <w:lsdException w:name="List Table 2 Accent 2" w:uiPriority="47"/>
-    <w:lsdException w:name="List Table 3 Accent 2" w:uiPriority="48"/>
-    <w:lsdException w:name="List Table 4 Accent 2" w:uiPriority="49"/>
-    <w:lsdException w:name="List Table 5 Dark Accent 2" w:uiPriority="50"/>
-    <w:lsdException w:name="List Table 6 Colorful Accent 2" w:uiPriority="51"/>
-    <w:lsdException w:name="List Table 7 Colorful Accent 2" w:uiPriority="52"/>
-    <w:lsdException w:name="List Table 1 Light Accent 3" w:uiPriority="46"/>
-    <w:lsdException w:name="List Table 2 Accent 3" w:uiPriority="47"/>
-    <w:lsdException w:name="List Table 3 Accent 3" w:uiPriority="48"/>
-    <w:lsdException w:name="List Table 4 Accent 3" w:uiPriority="49"/>
-    <w:lsdException w:name="List Table 5 Dark Accent 3" w:uiPriority="50"/>
-    <w:lsdException w:name="List Table 6 Colorful Accent 3" w:uiPriority="51"/>
-    <w:lsdException w:name="List Table 7 Colorful Accent 3" w:uiPriority="52"/>
-    <w:lsdException w:name="List Table 1 Light Accent 4" w:uiPriority="46"/>
-    <w:lsdException w:name="List Table 2 Accent 4" w:uiPriority="47"/>
-    <w:lsdException w:name="List Table 3 Accent 4" w:uiPriority="48"/>
-    <w:lsdException w:name="List Table 4 Accent 4" w:uiPriority="49"/>
-    <w:lsdException w:name="List Table 5 Dark Accent 4" w:uiPriority="50"/>
-    <w:lsdException w:name="List Table 6 Colorful Accent 4" w:uiPriority="51"/>
-    <w:lsdException w:name="List Table 7 Colorful Accent 4" w:uiPriority="52"/>
-    <w:lsdException w:name="List Table 1 Light Accent 5" w:uiPriority="46"/>
-    <w:lsdException w:name="List Table 2 Accent 5" w:uiPriority="47"/>
-    <w:lsdException w:name="List Table 3 Accent 5" w:uiPriority="48"/>
-    <w:lsdException w:name="List Table 4 Accent 5" w:uiPriority="49"/>
-    <w:lsdException w:name="List Table 5 Dark Accent 5" w:uiPriority="50"/>
-    <w:lsdException w:name="List Table 6 Colorful Accent 5" w:uiPriority="51"/>
-    <w:lsdException w:name="List Table 7 Colorful Accent 5" w:uiPriority="52"/>
-    <w:lsdException w:name="List Table 1 Light Accent 6" w:uiPriority="46"/>
-    <w:lsdException w:name="List Table 2 Accent 6" w:uiPriority="47"/>
-    <w:lsdException w:name="List Table 3 Accent 6" w:uiPriority="48"/>
-    <w:lsdException w:name="List Table 4 Accent 6" w:uiPriority="49"/>
-    <w:lsdException w:name="List Table 5 Dark Accent 6" w:uiPriority="50"/>
-    <w:lsdException w:name="List Table 6 Colorful Accent 6" w:uiPriority="51"/>
-    <w:lsdException w:name="List Table 7 Colorful Accent 6" w:uiPriority="52"/>
-    <w:lsdException w:name="Mention" w:semiHidden="1" w:unhideWhenUsed="1"/>
+  <w:latentStyles w:defLockedState="0" w:defUIPriority="99" w:defSemiHidden="1" w:defUnhideWhenUsed="1" w:defQFormat="0" w:count="267">
+    <w:lsdException w:name="Normal" w:semiHidden="0" w:uiPriority="0" w:unhideWhenUsed="0" w:qFormat="1"/>
+    <w:lsdException w:name="heading 1" w:semiHidden="0" w:uiPriority="9" w:unhideWhenUsed="0" w:qFormat="1"/>
+    <w:lsdException w:name="heading 2" w:uiPriority="9" w:qFormat="1"/>
+    <w:lsdException w:name="heading 3" w:uiPriority="9" w:qFormat="1"/>
+    <w:lsdException w:name="heading 4" w:uiPriority="9" w:qFormat="1"/>
+    <w:lsdException w:name="heading 5" w:uiPriority="9" w:qFormat="1"/>
+    <w:lsdException w:name="heading 6" w:uiPriority="9" w:qFormat="1"/>
+    <w:lsdException w:name="heading 7" w:uiPriority="9" w:qFormat="1"/>
+    <w:lsdException w:name="heading 8" w:uiPriority="9" w:qFormat="1"/>
+    <w:lsdException w:name="heading 9" w:uiPriority="9" w:qFormat="1"/>
+    <w:lsdException w:name="toc 1" w:uiPriority="39"/>
+    <w:lsdException w:name="toc 2" w:uiPriority="39"/>
+    <w:lsdException w:name="toc 3" w:uiPriority="39"/>
+    <w:lsdException w:name="toc 4" w:uiPriority="39"/>
+    <w:lsdException w:name="toc 5" w:uiPriority="39"/>
+    <w:lsdException w:name="toc 6" w:uiPriority="39"/>
+    <w:lsdException w:name="toc 7" w:uiPriority="39"/>
+    <w:lsdException w:name="toc 8" w:uiPriority="39"/>
+    <w:lsdException w:name="toc 9" w:uiPriority="39"/>
+    <w:lsdException w:name="caption" w:uiPriority="35" w:qFormat="1"/>
+    <w:lsdException w:name="Title" w:semiHidden="0" w:uiPriority="10" w:unhideWhenUsed="0" w:qFormat="1"/>
+    <w:lsdException w:name="Default Paragraph Font" w:uiPriority="1"/>
+    <w:lsdException w:name="Subtitle" w:semiHidden="0" w:uiPriority="11" w:unhideWhenUsed="0" w:qFormat="1"/>
+    <w:lsdException w:name="Strong" w:semiHidden="0" w:uiPriority="22" w:unhideWhenUsed="0" w:qFormat="1"/>
+    <w:lsdException w:name="Emphasis" w:semiHidden="0" w:uiPriority="20" w:unhideWhenUsed="0" w:qFormat="1"/>
+    <w:lsdException w:name="Table Grid" w:semiHidden="0" w:uiPriority="39" w:unhideWhenUsed="0"/>
+    <w:lsdException w:name="Placeholder Text" w:unhideWhenUsed="0"/>
+    <w:lsdException w:name="No Spacing" w:semiHidden="0" w:uiPriority="1" w:unhideWhenUsed="0" w:qFormat="1"/>
+    <w:lsdException w:name="Light Shading" w:semiHidden="0" w:uiPriority="60" w:unhideWhenUsed="0"/>
+    <w:lsdException w:name="Light List" w:semiHidden="0" w:uiPriority="61" w:unhideWhenUsed="0"/>
+    <w:lsdException w:name="Light Grid" w:semiHidden="0" w:uiPriority="62" w:unhideWhenUsed="0"/>
+    <w:lsdException w:name="Medium Shading 1" w:semiHidden="0" w:uiPriority="63" w:unhideWhenUsed="0"/>
+    <w:lsdException w:name="Medium Shading 2" w:semiHidden="0" w:uiPriority="64" w:unhideWhenUsed="0"/>
+    <w:lsdException w:name="Medium List 1" w:semiHidden="0" w:uiPriority="65" w:unhideWhenUsed="0"/>
+    <w:lsdException w:name="Medium List 2" w:semiHidden="0" w:uiPriority="66" w:unhideWhenUsed="0"/>
+    <w:lsdException w:name="Medium Grid 1" w:semiHidden="0" w:uiPriority="67" w:unhideWhenUsed="0"/>
+    <w:lsdException w:name="Medium Grid 2" w:semiHidden="0" w:uiPriority="68" w:unhideWhenUsed="0"/>
+    <w:lsdException w:name="Medium Grid 3" w:semiHidden="0" w:uiPriority="69" w:unhideWhenUsed="0"/>
+    <w:lsdException w:name="Dark List" w:semiHidden="0" w:uiPriority="70" w:unhideWhenUsed="0"/>
+    <w:lsdException w:name="Colorful Shading" w:semiHidden="0" w:uiPriority="71" w:unhideWhenUsed="0"/>
+    <w:lsdException w:name="Colorful List" w:semiHidden="0" w:uiPriority="72" w:unhideWhenUsed="0"/>
+    <w:lsdException w:name="Colorful Grid" w:semiHidden="0" w:uiPriority="73" w:unhideWhenUsed="0"/>
+    <w:lsdException w:name="Light Shading Accent 1" w:semiHidden="0" w:uiPriority="60" w:unhideWhenUsed="0"/>
+    <w:lsdException w:name="Light List Accent 1" w:semiHidden="0" w:uiPriority="61" w:unhideWhenUsed="0"/>
+    <w:lsdException w:name="Light Grid Accent 1" w:semiHidden="0" w:uiPriority="62" w:unhideWhenUsed="0"/>
+    <w:lsdException w:name="Medium Shading 1 Accent 1" w:semiHidden="0" w:uiPriority="63" w:unhideWhenUsed="0"/>
+    <w:lsdException w:name="Medium Shading 2 Accent 1" w:semiHidden="0" w:uiPriority="64" w:unhideWhenUsed="0"/>
+    <w:lsdException w:name="Medium List 1 Accent 1" w:semiHidden="0" w:uiPriority="65" w:unhideWhenUsed="0"/>
+    <w:lsdException w:name="Revision" w:unhideWhenUsed="0"/>
+    <w:lsdException w:name="List Paragraph" w:semiHidden="0" w:uiPriority="34" w:unhideWhenUsed="0" w:qFormat="1"/>
+    <w:lsdException w:name="Quote" w:semiHidden="0" w:uiPriority="29" w:unhideWhenUsed="0" w:qFormat="1"/>
+    <w:lsdException w:name="Intense Quote" w:semiHidden="0" w:uiPriority="30" w:unhideWhenUsed="0" w:qFormat="1"/>
+    <w:lsdException w:name="Medium List 2 Accent 1" w:semiHidden="0" w:uiPriority="66" w:unhideWhenUsed="0"/>
+    <w:lsdException w:name="Medium Grid 1 Accent 1" w:semiHidden="0" w:uiPriority="67" w:unhideWhenUsed="0"/>
+    <w:lsdException w:name="Medium Grid 2 Accent 1" w:semiHidden="0" w:uiPriority="68" w:unhideWhenUsed="0"/>
+    <w:lsdException w:name="Medium Grid 3 Accent 1" w:semiHidden="0" w:uiPriority="69" w:unhideWhenUsed="0"/>
+    <w:lsdException w:name="Dark List Accent 1" w:semiHidden="0" w:uiPriority="70" w:unhideWhenUsed="0"/>
+    <w:lsdException w:name="Colorful Shading Accent 1" w:semiHidden="0" w:uiPriority="71" w:unhideWhenUsed="0"/>
+    <w:lsdException w:name="Colorful List Accent 1" w:semiHidden="0" w:uiPriority="72" w:unhideWhenUsed="0"/>
+    <w:lsdException w:name="Colorful Grid Accent 1" w:semiHidden="0" w:uiPriority="73" w:unhideWhenUsed="0"/>
+    <w:lsdException w:name="Light Shading Accent 2" w:semiHidden="0" w:uiPriority="60" w:unhideWhenUsed="0"/>
+    <w:lsdException w:name="Light List Accent 2" w:semiHidden="0" w:uiPriority="61" w:unhideWhenUsed="0"/>
+    <w:lsdException w:name="Light Grid Accent 2" w:semiHidden="0" w:uiPriority="62" w:unhideWhenUsed="0"/>
+    <w:lsdException w:name="Medium Shading 1 Accent 2" w:semiHidden="0" w:uiPriority="63" w:unhideWhenUsed="0"/>
+    <w:lsdException w:name="Medium Shading 2 Accent 2" w:semiHidden="0" w:uiPriority="64" w:unhideWhenUsed="0"/>
+    <w:lsdException w:name="Medium List 1 Accent 2" w:semiHidden="0" w:uiPriority="65" w:unhideWhenUsed="0"/>
+    <w:lsdException w:name="Medium List 2 Accent 2" w:semiHidden="0" w:uiPriority="66" w:unhideWhenUsed="0"/>
+    <w:lsdException w:name="Medium Grid 1 Accent 2" w:semiHidden="0" w:uiPriority="67" w:unhideWhenUsed="0"/>
+    <w:lsdException w:name="Medium Grid 2 Accent 2" w:semiHidden="0" w:uiPriority="68" w:unhideWhenUsed="0"/>
+    <w:lsdException w:name="Medium Grid 3 Accent 2" w:semiHidden="0" w:uiPriority="69" w:unhideWhenUsed="0"/>
+    <w:lsdException w:name="Dark List Accent 2" w:semiHidden="0" w:uiPriority="70" w:unhideWhenUsed="0"/>
+    <w:lsdException w:name="Colorful Shading Accent 2" w:semiHidden="0" w:uiPriority="71" w:unhideWhenUsed="0"/>
+    <w:lsdException w:name="Colorful List Accent 2" w:semiHidden="0" w:uiPriority="72" w:unhideWhenUsed="0"/>
+    <w:lsdException w:name="Colorful Grid Accent 2" w:semiHidden="0" w:uiPriority="73" w:unhideWhenUsed="0"/>
+    <w:lsdException w:name="Light Shading Accent 3" w:semiHidden="0" w:uiPriority="60" w:unhideWhenUsed="0"/>
+    <w:lsdException w:name="Light List Accent 3" w:semiHidden="0" w:uiPriority="61" w:unhideWhenUsed="0"/>
+    <w:lsdException w:name="Light Grid Accent 3" w:semiHidden="0" w:uiPriority="62" w:unhideWhenUsed="0"/>
+    <w:lsdException w:name="Medium Shading 1 Accent 3" w:semiHidden="0" w:uiPriority="63" w:unhideWhenUsed="0"/>
+    <w:lsdException w:name="Medium Shading 2 Accent 3" w:semiHidden="0" w:uiPriority="64" w:unhideWhenUsed="0"/>
+    <w:lsdException w:name="Medium List 1 Accent 3" w:semiHidden="0" w:uiPriority="65" w:unhideWhenUsed="0"/>
+    <w:lsdException w:name="Medium List 2 Accent 3" w:semiHidden="0" w:uiPriority="66" w:unhideWhenUsed="0"/>
+    <w:lsdException w:name="Medium Grid 1 Accent 3" w:semiHidden="0" w:uiPriority="67" w:unhideWhenUsed="0"/>
+    <w:lsdException w:name="Medium Grid 2 Accent 3" w:semiHidden="0" w:uiPriority="68" w:unhideWhenUsed="0"/>
+    <w:lsdException w:name="Medium Grid 3 Accent 3" w:semiHidden="0" w:uiPriority="69" w:unhideWhenUsed="0"/>
+    <w:lsdException w:name="Dark List Accent 3" w:semiHidden="0" w:uiPriority="70" w:unhideWhenUsed="0"/>
+    <w:lsdException w:name="Colorful Shading Accent 3" w:semiHidden="0" w:uiPriority="71" w:unhideWhenUsed="0"/>
+    <w:lsdException w:name="Colorful List Accent 3" w:semiHidden="0" w:uiPriority="72" w:unhideWhenUsed="0"/>
+    <w:lsdException w:name="Colorful Grid Accent 3" w:semiHidden="0" w:uiPriority="73" w:unhideWhenUsed="0"/>
+    <w:lsdException w:name="Light Shading Accent 4" w:semiHidden="0" w:uiPriority="60" w:unhideWhenUsed="0"/>
+    <w:lsdException w:name="Light List Accent 4" w:semiHidden="0" w:uiPriority="61" w:unhideWhenUsed="0"/>
+    <w:lsdException w:name="Light Grid Accent 4" w:semiHidden="0" w:uiPriority="62" w:unhideWhenUsed="0"/>
+    <w:lsdException w:name="Medium Shading 1 Accent 4" w:semiHidden="0" w:uiPriority="63" w:unhideWhenUsed="0"/>
+    <w:lsdException w:name="Medium Shading 2 Accent 4" w:semiHidden="0" w:uiPriority="64" w:unhideWhenUsed="0"/>
+    <w:lsdException w:name="Medium List 1 Accent 4" w:semiHidden="0" w:uiPriority="65" w:unhideWhenUsed="0"/>
+    <w:lsdException w:name="Medium List 2 Accent 4" w:semiHidden="0" w:uiPriority="66" w:unhideWhenUsed="0"/>
+    <w:lsdException w:name="Medium Grid 1 Accent 4" w:semiHidden="0" w:uiPriority="67" w:unhideWhenUsed="0"/>
+    <w:lsdException w:name="Medium Grid 2 Accent 4" w:semiHidden="0" w:uiPriority="68" w:unhideWhenUsed="0"/>
+    <w:lsdException w:name="Medium Grid 3 Accent 4" w:semiHidden="0" w:uiPriority="69" w:unhideWhenUsed="0"/>
+    <w:lsdException w:name="Dark List Accent 4" w:semiHidden="0" w:uiPriority="70" w:unhideWhenUsed="0"/>
+    <w:lsdException w:name="Colorful Shading Accent 4" w:semiHidden="0" w:uiPriority="71" w:unhideWhenUsed="0"/>
+    <w:lsdException w:name="Colorful List Accent 4" w:semiHidden="0" w:uiPriority="72" w:unhideWhenUsed="0"/>
+    <w:lsdException w:name="Colorful Grid Accent 4" w:semiHidden="0" w:uiPriority="73" w:unhideWhenUsed="0"/>
+    <w:lsdException w:name="Light Shading Accent 5" w:semiHidden="0" w:uiPriority="60" w:unhideWhenUsed="0"/>
+    <w:lsdException w:name="Light List Accent 5" w:semiHidden="0" w:uiPriority="61" w:unhideWhenUsed="0"/>
+    <w:lsdException w:name="Light Grid Accent 5" w:semiHidden="0" w:uiPriority="62" w:unhideWhenUsed="0"/>
+    <w:lsdException w:name="Medium Shading 1 Accent 5" w:semiHidden="0" w:uiPriority="63" w:unhideWhenUsed="0"/>
+    <w:lsdException w:name="Medium Shading 2 Accent 5" w:semiHidden="0" w:uiPriority="64" w:unhideWhenUsed="0"/>
+    <w:lsdException w:name="Medium List 1 Accent 5" w:semiHidden="0" w:uiPriority="65" w:unhideWhenUsed="0"/>
+    <w:lsdException w:name="Medium List 2 Accent 5" w:semiHidden="0" w:uiPriority="66" w:unhideWhenUsed="0"/>
+    <w:lsdException w:name="Medium Grid 1 Accent 5" w:semiHidden="0" w:uiPriority="67" w:unhideWhenUsed="0"/>
+    <w:lsdException w:name="Medium Grid 2 Accent 5" w:semiHidden="0" w:uiPriority="68" w:unhideWhenUsed="0"/>
+    <w:lsdException w:name="Medium Grid 3 Accent 5" w:semiHidden="0" w:uiPriority="69" w:unhideWhenUsed="0"/>
+    <w:lsdException w:name="Dark List Accent 5" w:semiHidden="0" w:uiPriority="70" w:unhideWhenUsed="0"/>
+    <w:lsdException w:name="Colorful Shading Accent 5" w:semiHidden="0" w:uiPriority="71" w:unhideWhenUsed="0"/>
+    <w:lsdException w:name="Colorful List Accent 5" w:semiHidden="0" w:uiPriority="72" w:unhideWhenUsed="0"/>
+    <w:lsdException w:name="Colorful Grid Accent 5" w:semiHidden="0" w:uiPriority="73" w:unhideWhenUsed="0"/>
+    <w:lsdException w:name="Light Shading Accent 6" w:semiHidden="0" w:uiPriority="60" w:unhideWhenUsed="0"/>
+    <w:lsdException w:name="Light List Accent 6" w:semiHidden="0" w:uiPriority="61" w:unhideWhenUsed="0"/>
+    <w:lsdException w:name="Light Grid Accent 6" w:semiHidden="0" w:uiPriority="62" w:unhideWhenUsed="0"/>
+    <w:lsdException w:name="Medium Shading 1 Accent 6" w:semiHidden="0" w:uiPriority="63" w:unhideWhenUsed="0"/>
+    <w:lsdException w:name="Medium Shading 2 Accent 6" w:semiHidden="0" w:uiPriority="64" w:unhideWhenUsed="0"/>
+    <w:lsdException w:name="Medium List 1 Accent 6" w:semiHidden="0" w:uiPriority="65" w:unhideWhenUsed="0"/>
+    <w:lsdException w:name="Medium List 2 Accent 6" w:semiHidden="0" w:uiPriority="66" w:unhideWhenUsed="0"/>
+    <w:lsdException w:name="Medium Grid 1 Accent 6" w:semiHidden="0" w:uiPriority="67" w:unhideWhenUsed="0"/>
+    <w:lsdException w:name="Medium Grid 2 Accent 6" w:semiHidden="0" w:uiPriority="68" w:unhideWhenUsed="0"/>
+    <w:lsdException w:name="Medium Grid 3 Accent 6" w:semiHidden="0" w:uiPriority="69" w:unhideWhenUsed="0"/>
+    <w:lsdException w:name="Dark List Accent 6" w:semiHidden="0" w:uiPriority="70" w:unhideWhenUsed="0"/>
+    <w:lsdException w:name="Colorful Shading Accent 6" w:semiHidden="0" w:uiPriority="71" w:unhideWhenUsed="0"/>
+    <w:lsdException w:name="Colorful List Accent 6" w:semiHidden="0" w:uiPriority="72" w:unhideWhenUsed="0"/>
+    <w:lsdException w:name="Colorful Grid Accent 6" w:semiHidden="0" w:uiPriority="73" w:unhideWhenUsed="0"/>
+    <w:lsdException w:name="Subtle Emphasis" w:semiHidden="0" w:uiPriority="19" w:unhideWhenUsed="0" w:qFormat="1"/>
+    <w:lsdException w:name="Intense Emphasis" w:semiHidden="0" w:uiPriority="21" w:unhideWhenUsed="0" w:qFormat="1"/>
+    <w:lsdException w:name="Subtle Reference" w:semiHidden="0" w:uiPriority="31" w:unhideWhenUsed="0" w:qFormat="1"/>
+    <w:lsdException w:name="Intense Reference" w:semiHidden="0" w:uiPriority="32" w:unhideWhenUsed="0" w:qFormat="1"/>
+    <w:lsdException w:name="Book Title" w:semiHidden="0" w:uiPriority="33" w:unhideWhenUsed="0" w:qFormat="1"/>
+    <w:lsdException w:name="Bibliography" w:uiPriority="37"/>
+    <w:lsdException w:name="TOC Heading" w:uiPriority="39" w:qFormat="1"/>
+  </w:latentStyles>
+  <w:style w:type="paragraph" w:default="1" w:styleId="Normal">
+    <w:name w:val="Normal"/>
+    <w:qFormat/>
+  </w:style>
+  <w:style w:type="character" w:default="1" w:styleId="Policepardfaut">
+    <w:name w:val="Default Paragraph Font"/>
+    <w:uiPriority w:val="1"/>
+    <w:semiHidden/>
+    <w:unhideWhenUsed/>
+  </w:style>
+  <w:style w:type="table" w:default="1" w:styleId="TableauNormal">
+    <w:name w:val="Normal Table"/>
+    <w:uiPriority w:val="99"/>
+    <w:semiHidden/>
+    <w:unhideWhenUsed/>
+    <w:tblPr>
+      <w:tblInd w:w="0" w:type="dxa"/>
+      <w:tblCellMar>
+        <w:top w:w="0" w:type="dxa"/>
+        <w:left w:w="108" w:type="dxa"/>
+        <w:bottom w:w="0" w:type="dxa"/>
+        <w:right w:w="108" w:type="dxa"/>
+      </w:tblCellMar>
+    </w:tblPr>
+  </w:style>
+  <w:style w:type="numbering" w:default="1" w:styleId="Aucuneliste">
+    <w:name w:val="No List"/>
+    <w:uiPriority w:val="99"/>
+    <w:semiHidden/>
+    <w:unhideWhenUsed/>
+  </w:style>
+  <w:style w:type="paragraph" w:styleId="Paragraphedeliste">
+    <w:name w:val="List Paragraph"/>
+    <w:basedOn w:val="Normal"/>
+    <w:uiPriority w:val="34"/>
+    <w:qFormat/>
+    <w:rsid w:val="002151CD"/>
+    <w:pPr>
+      <w:ind w:left="720"/>
+      <w:contextualSpacing/>
+    </w:pPr>
+  </w:style>
+  <w:style w:type="paragraph" w:styleId="Lgende">
+    <w:name w:val="caption"/>
+    <w:basedOn w:val="Normal"/>
+    <w:next w:val="Normal"/>
+    <w:uiPriority w:val="35"/>
+    <w:unhideWhenUsed/>
+    <w:qFormat/>
+    <w:rsid w:val="004D0475"/>
+    <w:pPr>
+      <w:spacing w:after="200" w:line="240" w:lineRule="auto"/>
+    </w:pPr>
+    <w:rPr>
+      <w:i/>
+      <w:iCs/>
+      <w:color w:val="44546A" w:themeColor="text2"/>
+      <w:sz w:val="18"/>
+      <w:szCs w:val="18"/>
+    </w:rPr>
+  </w:style>
+</w:styles>
+</file>
+
+<file path=word/stylesWithEffects.xml><?xml version="1.0" encoding="utf-8"?>
+<w:styles xmlns:wpc="http://schemas.microsoft.com/office/word/2010/wordprocessingCanvas" xmlns:mc="http://schemas.openxmlformats.org/markup-compatibility/2006" xmlns:o="urn:schemas-microsoft-com:office:office" xmlns:r="http://schemas.openxmlformats.org/officeDocument/2006/relationships" xmlns:m="http://schemas.openxmlformats.org/officeDocument/2006/math" xmlns:v="urn:schemas-microsoft-com:vml" xmlns:wp14="http://schemas.microsoft.com/office/word/2010/wordprocessingDrawing" xmlns:wp="http://schemas.openxmlformats.org/drawingml/2006/wordprocessingDrawing" xmlns:w10="urn:schemas-microsoft-com:office:word" xmlns:w="http://schemas.openxmlformats.org/wordprocessingml/2006/main" xmlns:w14="http://schemas.microsoft.com/office/word/2010/wordml" xmlns:wpg="http://schemas.microsoft.com/office/word/2010/wordprocessingGroup" xmlns:wpi="http://schemas.microsoft.com/office/word/2010/wordprocessingInk" xmlns:wne="http://schemas.microsoft.com/office/word/2006/wordml" xmlns:wps="http://schemas.microsoft.com/office/word/2010/wordprocessingShape" mc:Ignorable="w14 wp14">
+  <w:docDefaults>
+    <w:rPrDefault>
+      <w:rPr>
+        <w:rFonts w:asciiTheme="minorHAnsi" w:eastAsiaTheme="minorHAnsi" w:hAnsiTheme="minorHAnsi" w:cstheme="minorBidi"/>
+        <w:sz w:val="22"/>
+        <w:szCs w:val="22"/>
+        <w:lang w:val="fr-FR" w:eastAsia="en-US" w:bidi="ar-SA"/>
+      </w:rPr>
+    </w:rPrDefault>
+    <w:pPrDefault>
+      <w:pPr>
+        <w:spacing w:after="160" w:line="259" w:lineRule="auto"/>
+      </w:pPr>
+    </w:pPrDefault>
+  </w:docDefaults>
+  <w:latentStyles w:defLockedState="0" w:defUIPriority="99" w:defSemiHidden="1" w:defUnhideWhenUsed="1" w:defQFormat="0" w:count="267">
+    <w:lsdException w:name="Normal" w:semiHidden="0" w:uiPriority="0" w:unhideWhenUsed="0" w:qFormat="1"/>
+    <w:lsdException w:name="heading 1" w:semiHidden="0" w:uiPriority="9" w:unhideWhenUsed="0" w:qFormat="1"/>
+    <w:lsdException w:name="heading 2" w:uiPriority="9" w:qFormat="1"/>
+    <w:lsdException w:name="heading 3" w:uiPriority="9" w:qFormat="1"/>
+    <w:lsdException w:name="heading 4" w:uiPriority="9" w:qFormat="1"/>
+    <w:lsdException w:name="heading 5" w:uiPriority="9" w:qFormat="1"/>
+    <w:lsdException w:name="heading 6" w:uiPriority="9" w:qFormat="1"/>
+    <w:lsdException w:name="heading 7" w:uiPriority="9" w:qFormat="1"/>
+    <w:lsdException w:name="heading 8" w:uiPriority="9" w:qFormat="1"/>
+    <w:lsdException w:name="heading 9" w:uiPriority="9" w:qFormat="1"/>
+    <w:lsdException w:name="toc 1" w:uiPriority="39"/>
+    <w:lsdException w:name="toc 2" w:uiPriority="39"/>
+    <w:lsdException w:name="toc 3" w:uiPriority="39"/>
+    <w:lsdException w:name="toc 4" w:uiPriority="39"/>
+    <w:lsdException w:name="toc 5" w:uiPriority="39"/>
+    <w:lsdException w:name="toc 6" w:uiPriority="39"/>
+    <w:lsdException w:name="toc 7" w:uiPriority="39"/>
+    <w:lsdException w:name="toc 8" w:uiPriority="39"/>
+    <w:lsdException w:name="toc 9" w:uiPriority="39"/>
+    <w:lsdException w:name="caption" w:uiPriority="35" w:qFormat="1"/>
+    <w:lsdException w:name="Title" w:semiHidden="0" w:uiPriority="10" w:unhideWhenUsed="0" w:qFormat="1"/>
+    <w:lsdException w:name="Default Paragraph Font" w:uiPriority="1"/>
+    <w:lsdException w:name="Subtitle" w:semiHidden="0" w:uiPriority="11" w:unhideWhenUsed="0" w:qFormat="1"/>
+    <w:lsdException w:name="Strong" w:semiHidden="0" w:uiPriority="22" w:unhideWhenUsed="0" w:qFormat="1"/>
+    <w:lsdException w:name="Emphasis" w:semiHidden="0" w:uiPriority="20" w:unhideWhenUsed="0" w:qFormat="1"/>
+    <w:lsdException w:name="Table Grid" w:semiHidden="0" w:uiPriority="39" w:unhideWhenUsed="0"/>
+    <w:lsdException w:name="Placeholder Text" w:unhideWhenUsed="0"/>
+    <w:lsdException w:name="No Spacing" w:semiHidden="0" w:uiPriority="1" w:unhideWhenUsed="0" w:qFormat="1"/>
+    <w:lsdException w:name="Light Shading" w:semiHidden="0" w:uiPriority="60" w:unhideWhenUsed="0"/>
+    <w:lsdException w:name="Light List" w:semiHidden="0" w:uiPriority="61" w:unhideWhenUsed="0"/>
+    <w:lsdException w:name="Light Grid" w:semiHidden="0" w:uiPriority="62" w:unhideWhenUsed="0"/>
+    <w:lsdException w:name="Medium Shading 1" w:semiHidden="0" w:uiPriority="63" w:unhideWhenUsed="0"/>
+    <w:lsdException w:name="Medium Shading 2" w:semiHidden="0" w:uiPriority="64" w:unhideWhenUsed="0"/>
+    <w:lsdException w:name="Medium List 1" w:semiHidden="0" w:uiPriority="65" w:unhideWhenUsed="0"/>
+    <w:lsdException w:name="Medium List 2" w:semiHidden="0" w:uiPriority="66" w:unhideWhenUsed="0"/>
+    <w:lsdException w:name="Medium Grid 1" w:semiHidden="0" w:uiPriority="67" w:unhideWhenUsed="0"/>
+    <w:lsdException w:name="Medium Grid 2" w:semiHidden="0" w:uiPriority="68" w:unhideWhenUsed="0"/>
+    <w:lsdException w:name="Medium Grid 3" w:semiHidden="0" w:uiPriority="69" w:unhideWhenUsed="0"/>
+    <w:lsdException w:name="Dark List" w:semiHidden="0" w:uiPriority="70" w:unhideWhenUsed="0"/>
+    <w:lsdException w:name="Colorful Shading" w:semiHidden="0" w:uiPriority="71" w:unhideWhenUsed="0"/>
+    <w:lsdException w:name="Colorful List" w:semiHidden="0" w:uiPriority="72" w:unhideWhenUsed="0"/>
+    <w:lsdException w:name="Colorful Grid" w:semiHidden="0" w:uiPriority="73" w:unhideWhenUsed="0"/>
+    <w:lsdException w:name="Light Shading Accent 1" w:semiHidden="0" w:uiPriority="60" w:unhideWhenUsed="0"/>
+    <w:lsdException w:name="Light List Accent 1" w:semiHidden="0" w:uiPriority="61" w:unhideWhenUsed="0"/>
+    <w:lsdException w:name="Light Grid Accent 1" w:semiHidden="0" w:uiPriority="62" w:unhideWhenUsed="0"/>
+    <w:lsdException w:name="Medium Shading 1 Accent 1" w:semiHidden="0" w:uiPriority="63" w:unhideWhenUsed="0"/>
+    <w:lsdException w:name="Medium Shading 2 Accent 1" w:semiHidden="0" w:uiPriority="64" w:unhideWhenUsed="0"/>
+    <w:lsdException w:name="Medium List 1 Accent 1" w:semiHidden="0" w:uiPriority="65" w:unhideWhenUsed="0"/>
+    <w:lsdException w:name="Revision" w:unhideWhenUsed="0"/>
+    <w:lsdException w:name="List Paragraph" w:semiHidden="0" w:uiPriority="34" w:unhideWhenUsed="0" w:qFormat="1"/>
+    <w:lsdException w:name="Quote" w:semiHidden="0" w:uiPriority="29" w:unhideWhenUsed="0" w:qFormat="1"/>
+    <w:lsdException w:name="Intense Quote" w:semiHidden="0" w:uiPriority="30" w:unhideWhenUsed="0" w:qFormat="1"/>
+    <w:lsdException w:name="Medium List 2 Accent 1" w:semiHidden="0" w:uiPriority="66" w:unhideWhenUsed="0"/>
+    <w:lsdException w:name="Medium Grid 1 Accent 1" w:semiHidden="0" w:uiPriority="67" w:unhideWhenUsed="0"/>
+    <w:lsdException w:name="Medium Grid 2 Accent 1" w:semiHidden="0" w:uiPriority="68" w:unhideWhenUsed="0"/>
+    <w:lsdException w:name="Medium Grid 3 Accent 1" w:semiHidden="0" w:uiPriority="69" w:unhideWhenUsed="0"/>
+    <w:lsdException w:name="Dark List Accent 1" w:semiHidden="0" w:uiPriority="70" w:unhideWhenUsed="0"/>
+    <w:lsdException w:name="Colorful Shading Accent 1" w:semiHidden="0" w:uiPriority="71" w:unhideWhenUsed="0"/>
+    <w:lsdException w:name="Colorful List Accent 1" w:semiHidden="0" w:uiPriority="72" w:unhideWhenUsed="0"/>
+    <w:lsdException w:name="Colorful Grid Accent 1" w:semiHidden="0" w:uiPriority="73" w:unhideWhenUsed="0"/>
+    <w:lsdException w:name="Light Shading Accent 2" w:semiHidden="0" w:uiPriority="60" w:unhideWhenUsed="0"/>
+    <w:lsdException w:name="Light List Accent 2" w:semiHidden="0" w:uiPriority="61" w:unhideWhenUsed="0"/>
+    <w:lsdException w:name="Light Grid Accent 2" w:semiHidden="0" w:uiPriority="62" w:unhideWhenUsed="0"/>
+    <w:lsdException w:name="Medium Shading 1 Accent 2" w:semiHidden="0" w:uiPriority="63" w:unhideWhenUsed="0"/>
+    <w:lsdException w:name="Medium Shading 2 Accent 2" w:semiHidden="0" w:uiPriority="64" w:unhideWhenUsed="0"/>
+    <w:lsdException w:name="Medium List 1 Accent 2" w:semiHidden="0" w:uiPriority="65" w:unhideWhenUsed="0"/>
+    <w:lsdException w:name="Medium List 2 Accent 2" w:semiHidden="0" w:uiPriority="66" w:unhideWhenUsed="0"/>
+    <w:lsdException w:name="Medium Grid 1 Accent 2" w:semiHidden="0" w:uiPriority="67" w:unhideWhenUsed="0"/>
+    <w:lsdException w:name="Medium Grid 2 Accent 2" w:semiHidden="0" w:uiPriority="68" w:unhideWhenUsed="0"/>
+    <w:lsdException w:name="Medium Grid 3 Accent 2" w:semiHidden="0" w:uiPriority="69" w:unhideWhenUsed="0"/>
+    <w:lsdException w:name="Dark List Accent 2" w:semiHidden="0" w:uiPriority="70" w:unhideWhenUsed="0"/>
+    <w:lsdException w:name="Colorful Shading Accent 2" w:semiHidden="0" w:uiPriority="71" w:unhideWhenUsed="0"/>
+    <w:lsdException w:name="Colorful List Accent 2" w:semiHidden="0" w:uiPriority="72" w:unhideWhenUsed="0"/>
+    <w:lsdException w:name="Colorful Grid Accent 2" w:semiHidden="0" w:uiPriority="73" w:unhideWhenUsed="0"/>
+    <w:lsdException w:name="Light Shading Accent 3" w:semiHidden="0" w:uiPriority="60" w:unhideWhenUsed="0"/>
+    <w:lsdException w:name="Light List Accent 3" w:semiHidden="0" w:uiPriority="61" w:unhideWhenUsed="0"/>
+    <w:lsdException w:name="Light Grid Accent 3" w:semiHidden="0" w:uiPriority="62" w:unhideWhenUsed="0"/>
+    <w:lsdException w:name="Medium Shading 1 Accent 3" w:semiHidden="0" w:uiPriority="63" w:unhideWhenUsed="0"/>
+    <w:lsdException w:name="Medium Shading 2 Accent 3" w:semiHidden="0" w:uiPriority="64" w:unhideWhenUsed="0"/>
+    <w:lsdException w:name="Medium List 1 Accent 3" w:semiHidden="0" w:uiPriority="65" w:unhideWhenUsed="0"/>
+    <w:lsdException w:name="Medium List 2 Accent 3" w:semiHidden="0" w:uiPriority="66" w:unhideWhenUsed="0"/>
+    <w:lsdException w:name="Medium Grid 1 Accent 3" w:semiHidden="0" w:uiPriority="67" w:unhideWhenUsed="0"/>
+    <w:lsdException w:name="Medium Grid 2 Accent 3" w:semiHidden="0" w:uiPriority="68" w:unhideWhenUsed="0"/>
+    <w:lsdException w:name="Medium Grid 3 Accent 3" w:semiHidden="0" w:uiPriority="69" w:unhideWhenUsed="0"/>
+    <w:lsdException w:name="Dark List Accent 3" w:semiHidden="0" w:uiPriority="70" w:unhideWhenUsed="0"/>
+    <w:lsdException w:name="Colorful Shading Accent 3" w:semiHidden="0" w:uiPriority="71" w:unhideWhenUsed="0"/>
+    <w:lsdException w:name="Colorful List Accent 3" w:semiHidden="0" w:uiPriority="72" w:unhideWhenUsed="0"/>
+    <w:lsdException w:name="Colorful Grid Accent 3" w:semiHidden="0" w:uiPriority="73" w:unhideWhenUsed="0"/>
+    <w:lsdException w:name="Light Shading Accent 4" w:semiHidden="0" w:uiPriority="60" w:unhideWhenUsed="0"/>
+    <w:lsdException w:name="Light List Accent 4" w:semiHidden="0" w:uiPriority="61" w:unhideWhenUsed="0"/>
+    <w:lsdException w:name="Light Grid Accent 4" w:semiHidden="0" w:uiPriority="62" w:unhideWhenUsed="0"/>
+    <w:lsdException w:name="Medium Shading 1 Accent 4" w:semiHidden="0" w:uiPriority="63" w:unhideWhenUsed="0"/>
+    <w:lsdException w:name="Medium Shading 2 Accent 4" w:semiHidden="0" w:uiPriority="64" w:unhideWhenUsed="0"/>
+    <w:lsdException w:name="Medium List 1 Accent 4" w:semiHidden="0" w:uiPriority="65" w:unhideWhenUsed="0"/>
+    <w:lsdException w:name="Medium List 2 Accent 4" w:semiHidden="0" w:uiPriority="66" w:unhideWhenUsed="0"/>
+    <w:lsdException w:name="Medium Grid 1 Accent 4" w:semiHidden="0" w:uiPriority="67" w:unhideWhenUsed="0"/>
+    <w:lsdException w:name="Medium Grid 2 Accent 4" w:semiHidden="0" w:uiPriority="68" w:unhideWhenUsed="0"/>
+    <w:lsdException w:name="Medium Grid 3 Accent 4" w:semiHidden="0" w:uiPriority="69" w:unhideWhenUsed="0"/>
+    <w:lsdException w:name="Dark List Accent 4" w:semiHidden="0" w:uiPriority="70" w:unhideWhenUsed="0"/>
+    <w:lsdException w:name="Colorful Shading Accent 4" w:semiHidden="0" w:uiPriority="71" w:unhideWhenUsed="0"/>
+    <w:lsdException w:name="Colorful List Accent 4" w:semiHidden="0" w:uiPriority="72" w:unhideWhenUsed="0"/>
+    <w:lsdException w:name="Colorful Grid Accent 4" w:semiHidden="0" w:uiPriority="73" w:unhideWhenUsed="0"/>
+    <w:lsdException w:name="Light Shading Accent 5" w:semiHidden="0" w:uiPriority="60" w:unhideWhenUsed="0"/>
+    <w:lsdException w:name="Light List Accent 5" w:semiHidden="0" w:uiPriority="61" w:unhideWhenUsed="0"/>
+    <w:lsdException w:name="Light Grid Accent 5" w:semiHidden="0" w:uiPriority="62" w:unhideWhenUsed="0"/>
+    <w:lsdException w:name="Medium Shading 1 Accent 5" w:semiHidden="0" w:uiPriority="63" w:unhideWhenUsed="0"/>
+    <w:lsdException w:name="Medium Shading 2 Accent 5" w:semiHidden="0" w:uiPriority="64" w:unhideWhenUsed="0"/>
+    <w:lsdException w:name="Medium List 1 Accent 5" w:semiHidden="0" w:uiPriority="65" w:unhideWhenUsed="0"/>
+    <w:lsdException w:name="Medium List 2 Accent 5" w:semiHidden="0" w:uiPriority="66" w:unhideWhenUsed="0"/>
+    <w:lsdException w:name="Medium Grid 1 Accent 5" w:semiHidden="0" w:uiPriority="67" w:unhideWhenUsed="0"/>
+    <w:lsdException w:name="Medium Grid 2 Accent 5" w:semiHidden="0" w:uiPriority="68" w:unhideWhenUsed="0"/>
+    <w:lsdException w:name="Medium Grid 3 Accent 5" w:semiHidden="0" w:uiPriority="69" w:unhideWhenUsed="0"/>
+    <w:lsdException w:name="Dark List Accent 5" w:semiHidden="0" w:uiPriority="70" w:unhideWhenUsed="0"/>
+    <w:lsdException w:name="Colorful Shading Accent 5" w:semiHidden="0" w:uiPriority="71" w:unhideWhenUsed="0"/>
+    <w:lsdException w:name="Colorful List Accent 5" w:semiHidden="0" w:uiPriority="72" w:unhideWhenUsed="0"/>
+    <w:lsdException w:name="Colorful Grid Accent 5" w:semiHidden="0" w:uiPriority="73" w:unhideWhenUsed="0"/>
+    <w:lsdException w:name="Light Shading Accent 6" w:semiHidden="0" w:uiPriority="60" w:unhideWhenUsed="0"/>
+    <w:lsdException w:name="Light List Accent 6" w:semiHidden="0" w:uiPriority="61" w:unhideWhenUsed="0"/>
+    <w:lsdException w:name="Light Grid Accent 6" w:semiHidden="0" w:uiPriority="62" w:unhideWhenUsed="0"/>
+    <w:lsdException w:name="Medium Shading 1 Accent 6" w:semiHidden="0" w:uiPriority="63" w:unhideWhenUsed="0"/>
+    <w:lsdException w:name="Medium Shading 2 Accent 6" w:semiHidden="0" w:uiPriority="64" w:unhideWhenUsed="0"/>
+    <w:lsdException w:name="Medium List 1 Accent 6" w:semiHidden="0" w:uiPriority="65" w:unhideWhenUsed="0"/>
+    <w:lsdException w:name="Medium List 2 Accent 6" w:semiHidden="0" w:uiPriority="66" w:unhideWhenUsed="0"/>
+    <w:lsdException w:name="Medium Grid 1 Accent 6" w:semiHidden="0" w:uiPriority="67" w:unhideWhenUsed="0"/>
+    <w:lsdException w:name="Medium Grid 2 Accent 6" w:semiHidden="0" w:uiPriority="68" w:unhideWhenUsed="0"/>
+    <w:lsdException w:name="Medium Grid 3 Accent 6" w:semiHidden="0" w:uiPriority="69" w:unhideWhenUsed="0"/>
+    <w:lsdException w:name="Dark List Accent 6" w:semiHidden="0" w:uiPriority="70" w:unhideWhenUsed="0"/>
+    <w:lsdException w:name="Colorful Shading Accent 6" w:semiHidden="0" w:uiPriority="71" w:unhideWhenUsed="0"/>
+    <w:lsdException w:name="Colorful List Accent 6" w:semiHidden="0" w:uiPriority="72" w:unhideWhenUsed="0"/>
+    <w:lsdException w:name="Colorful Grid Accent 6" w:semiHidden="0" w:uiPriority="73" w:unhideWhenUsed="0"/>
+    <w:lsdException w:name="Subtle Emphasis" w:semiHidden="0" w:uiPriority="19" w:unhideWhenUsed="0" w:qFormat="1"/>
+    <w:lsdException w:name="Intense Emphasis" w:semiHidden="0" w:uiPriority="21" w:unhideWhenUsed="0" w:qFormat="1"/>
+    <w:lsdException w:name="Subtle Reference" w:semiHidden="0" w:uiPriority="31" w:unhideWhenUsed="0" w:qFormat="1"/>
+    <w:lsdException w:name="Intense Reference" w:semiHidden="0" w:uiPriority="32" w:unhideWhenUsed="0" w:qFormat="1"/>
+    <w:lsdException w:name="Book Title" w:semiHidden="0" w:uiPriority="33" w:unhideWhenUsed="0" w:qFormat="1"/>
+    <w:lsdException w:name="Bibliography" w:uiPriority="37"/>
+    <w:lsdException w:name="TOC Heading" w:uiPriority="39" w:qFormat="1"/>
   </w:latentStyles>
   <w:style w:type="paragraph" w:default="1" w:styleId="Normal">
     <w:name w:val="Normal"/>
@@ -1070,7 +1326,7 @@
     </a:clrScheme>
     <a:fontScheme name="Office">
       <a:majorFont>
-        <a:latin typeface="Calibri Light" panose="020F0302020204030204"/>
+        <a:latin typeface="Calibri Light"/>
         <a:ea typeface=""/>
         <a:cs typeface=""/>
         <a:font script="Jpan" typeface="游ゴシック Light"/>
@@ -1122,7 +1378,7 @@
         <a:font script="Tfng" typeface="Ebrima"/>
       </a:majorFont>
       <a:minorFont>
-        <a:latin typeface="Calibri" panose="020F0502020204030204"/>
+        <a:latin typeface="Calibri"/>
         <a:ea typeface=""/>
         <a:cs typeface=""/>
         <a:font script="Jpan" typeface="游明朝"/>
@@ -1316,7 +1572,7 @@
   <a:extraClrSchemeLst/>
   <a:extLst>
     <a:ext uri="{05A4C25C-085E-4340-85A3-A5531E510DB2}">
-      <thm15:themeFamily xmlns:thm15="http://schemas.microsoft.com/office/thememl/2012/main" name="Office Theme" id="{62F939B6-93AF-4DB8-9C6B-D6C7DFDC589F}" vid="{4A3C46E8-61CC-4603-A589-7422A47A8E4A}"/>
+      <thm15:themeFamily xmlns:thm15="http://schemas.microsoft.com/office/thememl/2012/main" xmlns="" name="Office Theme" id="{62F939B6-93AF-4DB8-9C6B-D6C7DFDC589F}" vid="{4A3C46E8-61CC-4603-A589-7422A47A8E4A}"/>
     </a:ext>
   </a:extLst>
 </a:theme>
@@ -1327,7 +1583,7 @@
 </file>
 
 <file path=customXml/itemProps1.xml><?xml version="1.0" encoding="utf-8"?>
-<ds:datastoreItem xmlns:ds="http://schemas.openxmlformats.org/officeDocument/2006/customXml" ds:itemID="{759BBD27-915C-4D7F-AAC6-B6FDD5A44903}">
+<ds:datastoreItem xmlns:ds="http://schemas.openxmlformats.org/officeDocument/2006/customXml" ds:itemID="{E8440CC3-05DD-4AB0-B0D6-B3FA21CF51BA}">
   <ds:schemaRefs>
     <ds:schemaRef ds:uri="http://schemas.openxmlformats.org/officeDocument/2006/bibliography"/>
   </ds:schemaRefs>

--- a/OppAffaire/Business Plan/Business Plan - killian.docx
+++ b/OppAffaire/Business Plan/Business Plan - killian.docx
@@ -41,7 +41,23 @@
           <w:sz w:val="24"/>
           <w:szCs w:val="24"/>
         </w:rPr>
-        <w:t>L’objectif de notre projet Farview est de proposer un logiciel de reconstitution en 3 dimensions sou</w:t>
+        <w:t xml:space="preserve">L’objectif de notre projet </w:t>
+      </w:r>
+      <w:proofErr w:type="spellStart"/>
+      <w:r>
+        <w:rPr>
+          <w:sz w:val="24"/>
+          <w:szCs w:val="24"/>
+        </w:rPr>
+        <w:t>Farview</w:t>
+      </w:r>
+      <w:proofErr w:type="spellEnd"/>
+      <w:r>
+        <w:rPr>
+          <w:sz w:val="24"/>
+          <w:szCs w:val="24"/>
+        </w:rPr>
+        <w:t xml:space="preserve"> est de proposer un logiciel de reconstitution en 3 dimensions sou</w:t>
       </w:r>
       <w:r>
         <w:rPr>
@@ -186,7 +202,7 @@
           <w:noProof/>
           <w:sz w:val="24"/>
           <w:szCs w:val="24"/>
-          <w:lang w:eastAsia="ja-JP"/>
+          <w:lang w:eastAsia="fr-FR"/>
         </w:rPr>
         <mc:AlternateContent>
           <mc:Choice Requires="wpg">
@@ -276,27 +292,14 @@
                               <w:r>
                                 <w:t xml:space="preserve">Figure </w:t>
                               </w:r>
-                              <w:r>
-                                <w:fldChar w:fldCharType="begin"/>
-                              </w:r>
-                              <w:r>
-                                <w:instrText xml:space="preserve"> SEQ Figure \* ARABIC </w:instrText>
-                              </w:r>
-                              <w:r>
-                                <w:fldChar w:fldCharType="separate"/>
-                              </w:r>
-                              <w:r>
-                                <w:rPr>
-                                  <w:noProof/>
-                                </w:rPr>
-                                <w:t>1</w:t>
-                              </w:r>
-                              <w:r>
-                                <w:rPr>
-                                  <w:noProof/>
-                                </w:rPr>
-                                <w:fldChar w:fldCharType="end"/>
-                              </w:r>
+                              <w:fldSimple w:instr=" SEQ Figure \* ARABIC ">
+                                <w:r>
+                                  <w:rPr>
+                                    <w:noProof/>
+                                  </w:rPr>
+                                  <w:t>1</w:t>
+                                </w:r>
+                              </w:fldSimple>
                               <w:r>
                                 <w:t xml:space="preserve"> Prototype sous Matlab du logiciel</w:t>
                               </w:r>
@@ -412,7 +415,23 @@
           <w:sz w:val="24"/>
           <w:szCs w:val="24"/>
         </w:rPr>
-        <w:t>, ainsi que l’export du résultat dans plusieurs formats pratiques et reconnus</w:t>
+        <w:t xml:space="preserve">, ainsi que l’export du </w:t>
+      </w:r>
+      <w:proofErr w:type="gramStart"/>
+      <w:r>
+        <w:rPr>
+          <w:sz w:val="24"/>
+          <w:szCs w:val="24"/>
+        </w:rPr>
+        <w:t>résultat</w:t>
+      </w:r>
+      <w:proofErr w:type="gramEnd"/>
+      <w:r>
+        <w:rPr>
+          <w:sz w:val="24"/>
+          <w:szCs w:val="24"/>
+        </w:rPr>
+        <w:t xml:space="preserve"> dans plusieurs formats pratiques et reconnus</w:t>
       </w:r>
       <w:r>
         <w:rPr>
@@ -522,14 +541,7 @@
           <w:sz w:val="24"/>
           <w:szCs w:val="24"/>
         </w:rPr>
-        <w:t>. En effet pour des performances accrues lors de manipulations plus techniques, il est possible de configurer le logiciel librement en utilisant ses propres données. L</w:t>
-      </w:r>
-      <w:r>
-        <w:rPr>
-          <w:sz w:val="24"/>
-          <w:szCs w:val="24"/>
-        </w:rPr>
-        <w:t>a marche à suivre est disponible dans la documentation du logiciel.</w:t>
+        <w:t>. En effet pour des performances accrues lors de manipulations plus techniques, il est possible de configurer le logiciel librement en utilisant ses propres données. La marche à suivre est disponible dans la documentation du logiciel.</w:t>
       </w:r>
     </w:p>
     <w:p>
@@ -540,6 +552,7 @@
           <w:szCs w:val="24"/>
         </w:rPr>
       </w:pPr>
+      <w:bookmarkStart w:id="0" w:name="_GoBack"/>
       <w:r>
         <w:rPr>
           <w:sz w:val="24"/>
@@ -573,6 +586,13 @@
           <w:sz w:val="24"/>
           <w:szCs w:val="24"/>
         </w:rPr>
+        <w:t xml:space="preserve"> Il y aura également un service d’aide à l’installation et à la mise en route du logiciel</w:t>
+      </w:r>
+      <w:r>
+        <w:rPr>
+          <w:sz w:val="24"/>
+          <w:szCs w:val="24"/>
+        </w:rPr>
         <w:t xml:space="preserve"> Il y aura également un forum pour que les utilisateurs puissent partager leurs techniques concernant l’utilisation du logiciel.</w:t>
       </w:r>
       <w:r>
@@ -636,7 +656,23 @@
           <w:sz w:val="24"/>
           <w:szCs w:val="24"/>
         </w:rPr>
-        <w:t xml:space="preserve"> après échanges avec un membre de Farview, et les mises à jour du logiciel seront acc</w:t>
+        <w:t xml:space="preserve"> après échanges avec un membre de </w:t>
+      </w:r>
+      <w:proofErr w:type="spellStart"/>
+      <w:r>
+        <w:rPr>
+          <w:sz w:val="24"/>
+          <w:szCs w:val="24"/>
+        </w:rPr>
+        <w:t>Farview</w:t>
+      </w:r>
+      <w:proofErr w:type="spellEnd"/>
+      <w:r>
+        <w:rPr>
+          <w:sz w:val="24"/>
+          <w:szCs w:val="24"/>
+        </w:rPr>
+        <w:t>, et les mises à jour du logiciel seront acc</w:t>
       </w:r>
       <w:r>
         <w:rPr>
@@ -672,6 +708,37 @@
           <w:szCs w:val="24"/>
         </w:rPr>
         <w:t>en début de chaque année.</w:t>
+      </w:r>
+    </w:p>
+    <w:bookmarkEnd w:id="0"/>
+    <w:p>
+      <w:pPr>
+        <w:jc w:val="both"/>
+        <w:rPr>
+          <w:sz w:val="24"/>
+          <w:szCs w:val="24"/>
+        </w:rPr>
+      </w:pPr>
+      <w:r>
+        <w:rPr>
+          <w:sz w:val="24"/>
+          <w:szCs w:val="24"/>
+        </w:rPr>
+        <w:t>Bien que le logiciel soit pour le moment prévu pour la microscopie à fluorescence STORM, nous prévoyons dès que le logiciel est optimisé d’étendre son utilisation au plus grand nombre de types de micros</w:t>
+      </w:r>
+      <w:r>
+        <w:rPr>
+          <w:sz w:val="24"/>
+          <w:szCs w:val="24"/>
+        </w:rPr>
+        <w:t xml:space="preserve">copie possible ce qui permettra de faire de </w:t>
+      </w:r>
+      <w:r>
+        <w:rPr>
+          <w:sz w:val="24"/>
+          <w:szCs w:val="24"/>
+        </w:rPr>
+        <w:t>FarView un logiciel universel, modulable et indispensable pour le milieu de la reconstruction 3D.</w:t>
       </w:r>
     </w:p>
     <w:p>
@@ -682,36 +749,6 @@
           <w:szCs w:val="24"/>
         </w:rPr>
       </w:pPr>
-      <w:r>
-        <w:rPr>
-          <w:sz w:val="24"/>
-          <w:szCs w:val="24"/>
-        </w:rPr>
-        <w:t>Bien que le logiciel soit pour le moment prévu pour la microscopie à fluorescence STORM, nous prévoyons dès que le logiciel est optimisé d’étendre son utilisation au plus grand nombre de types de micros</w:t>
-      </w:r>
-      <w:r>
-        <w:rPr>
-          <w:sz w:val="24"/>
-          <w:szCs w:val="24"/>
-        </w:rPr>
-        <w:t xml:space="preserve">copie possible ce qui permettra de faire de </w:t>
-      </w:r>
-      <w:r>
-        <w:rPr>
-          <w:sz w:val="24"/>
-          <w:szCs w:val="24"/>
-        </w:rPr>
-        <w:t>FarView un logiciel universel, modulable et indispensable</w:t>
-      </w:r>
-      <w:bookmarkStart w:id="0" w:name="_GoBack"/>
-      <w:bookmarkEnd w:id="0"/>
-      <w:r>
-        <w:rPr>
-          <w:sz w:val="24"/>
-          <w:szCs w:val="24"/>
-        </w:rPr>
-        <w:t xml:space="preserve"> pour le milieu de la reconstruction 3D.</w:t>
-      </w:r>
     </w:p>
     <w:sectPr>
       <w:pgSz w:w="11906" w:h="16838"/>
@@ -1572,7 +1609,7 @@
   <a:extraClrSchemeLst/>
   <a:extLst>
     <a:ext uri="{05A4C25C-085E-4340-85A3-A5531E510DB2}">
-      <thm15:themeFamily xmlns:thm15="http://schemas.microsoft.com/office/thememl/2012/main" xmlns="" name="Office Theme" id="{62F939B6-93AF-4DB8-9C6B-D6C7DFDC589F}" vid="{4A3C46E8-61CC-4603-A589-7422A47A8E4A}"/>
+      <thm15:themeFamily xmlns="" xmlns:thm15="http://schemas.microsoft.com/office/thememl/2012/main" name="Office Theme" id="{62F939B6-93AF-4DB8-9C6B-D6C7DFDC589F}" vid="{4A3C46E8-61CC-4603-A589-7422A47A8E4A}"/>
     </a:ext>
   </a:extLst>
 </a:theme>
@@ -1583,7 +1620,7 @@
 </file>
 
 <file path=customXml/itemProps1.xml><?xml version="1.0" encoding="utf-8"?>
-<ds:datastoreItem xmlns:ds="http://schemas.openxmlformats.org/officeDocument/2006/customXml" ds:itemID="{E8440CC3-05DD-4AB0-B0D6-B3FA21CF51BA}">
+<ds:datastoreItem xmlns:ds="http://schemas.openxmlformats.org/officeDocument/2006/customXml" ds:itemID="{A7C03D45-FA7D-42B7-9B5D-1F7FF473799D}">
   <ds:schemaRefs>
     <ds:schemaRef ds:uri="http://schemas.openxmlformats.org/officeDocument/2006/bibliography"/>
   </ds:schemaRefs>
